--- a/C2B/C2B Past paper index_final.docx
+++ b/C2B/C2B Past paper index_final.docx
@@ -16002,21 +16002,7 @@
           <w:b/>
           <w:highlight w:val="yellow"/>
         </w:rPr>
-        <w:t>2015</w:t>
-      </w:r>
-      <w:r>
-        <w:rPr>
-          <w:b/>
-          <w:highlight w:val="yellow"/>
-        </w:rPr>
-        <w:t xml:space="preserve"> S</w:t>
-      </w:r>
-      <w:r>
-        <w:rPr>
-          <w:b/>
-          <w:highlight w:val="yellow"/>
-        </w:rPr>
-        <w:t>1</w:t>
+        <w:t>2015 S1</w:t>
       </w:r>
     </w:p>
     <w:p>
@@ -16049,6 +16035,18 @@
         </w:rPr>
         <w:t xml:space="preserve"> </w:t>
       </w:r>
+      <w:r>
+        <w:rPr>
+          <w:b/>
+        </w:rPr>
+        <w:t>[L</w:t>
+      </w:r>
+      <w:r>
+        <w:rPr>
+          <w:b/>
+        </w:rPr>
+        <w:t>evel premium term]</w:t>
+      </w:r>
     </w:p>
     <w:p>
       <w:pPr>
@@ -16059,6 +16057,9 @@
       <w:r>
         <w:t xml:space="preserve">1a. </w:t>
       </w:r>
+      <w:r>
+        <w:t>PL &amp; Profit</w:t>
+      </w:r>
     </w:p>
     <w:p>
       <w:pPr>
@@ -16069,6 +16070,9 @@
       <w:r>
         <w:t xml:space="preserve">1b. </w:t>
       </w:r>
+      <w:r>
+        <w:t>Capital &amp; VIF</w:t>
+      </w:r>
     </w:p>
     <w:p>
       <w:pPr>
@@ -16079,15 +16083,11 @@
       <w:r>
         <w:t>1c.</w:t>
       </w:r>
-    </w:p>
-    <w:p>
-      <w:pPr>
-        <w:snapToGrid w:val="0"/>
-        <w:spacing w:after="0"/>
-        <w:ind w:left="-426"/>
-      </w:pPr>
-      <w:r>
-        <w:t xml:space="preserve">1d. </w:t>
+      <w:r>
+        <w:t xml:space="preserve"> AOP &amp; why lower lapse is bad for level </w:t>
+      </w:r>
+      <w:r>
+        <w:t>premium term</w:t>
       </w:r>
     </w:p>
     <w:p>
@@ -16120,6 +16120,12 @@
         </w:rPr>
         <w:t xml:space="preserve"> </w:t>
       </w:r>
+      <w:r>
+        <w:rPr>
+          <w:b/>
+        </w:rPr>
+        <w:t>[DI]</w:t>
+      </w:r>
     </w:p>
     <w:p>
       <w:pPr>
@@ -16130,6 +16136,34 @@
       <w:r>
         <w:t>2a.</w:t>
       </w:r>
+      <w:r>
+        <w:t xml:space="preserve"> IR</w:t>
+      </w:r>
+      <w:r>
+        <w:rPr>
+          <w:rFonts w:hint="eastAsia"/>
+          <w:i/>
+        </w:rPr>
+        <w:t>↓</w:t>
+      </w:r>
+      <w:r>
+        <w:t xml:space="preserve">, </w:t>
+      </w:r>
+      <w:r>
+        <w:t>PL</w:t>
+      </w:r>
+      <w:r>
+        <w:rPr>
+          <w:rFonts w:hint="eastAsia"/>
+          <w:i/>
+          <w:sz w:val="21"/>
+          <w:szCs w:val="21"/>
+        </w:rPr>
+        <w:t>↑</w:t>
+      </w:r>
+      <w:r>
+        <w:t xml:space="preserve"> </w:t>
+      </w:r>
     </w:p>
     <w:p>
       <w:pPr>
@@ -16140,6 +16174,67 @@
       <w:r>
         <w:t>2b.</w:t>
       </w:r>
+      <w:r>
+        <w:t xml:space="preserve"> Impact</w:t>
+      </w:r>
+      <w:r>
+        <w:t>s</w:t>
+      </w:r>
+      <w:r>
+        <w:t xml:space="preserve"> </w:t>
+      </w:r>
+      <w:r>
+        <w:t>from</w:t>
+      </w:r>
+      <w:r>
+        <w:t xml:space="preserve"> aggressive </w:t>
+      </w:r>
+      <w:r>
+        <w:t xml:space="preserve">claims </w:t>
+      </w:r>
+      <w:r>
+        <w:t>reducing initiative</w:t>
+      </w:r>
+      <w:r>
+        <w:t xml:space="preserve"> taken by claim assessment team</w:t>
+      </w:r>
+      <w:r>
+        <w:t xml:space="preserve">: </w:t>
+      </w:r>
+    </w:p>
+    <w:p>
+      <w:pPr>
+        <w:snapToGrid w:val="0"/>
+        <w:spacing w:after="0"/>
+        <w:ind w:left="-426"/>
+        <w:rPr>
+          <w:i/>
+        </w:rPr>
+      </w:pPr>
+      <w:r>
+        <w:rPr>
+          <w:i/>
+        </w:rPr>
+        <w:t xml:space="preserve">      litigated claims / high claim mg</w:t>
+      </w:r>
+      <w:r>
+        <w:rPr>
+          <w:i/>
+        </w:rPr>
+        <w:t>m</w:t>
+      </w:r>
+      <w:r>
+        <w:rPr>
+          <w:i/>
+        </w:rPr>
+        <w:t>t expense / more re-opened claims</w:t>
+      </w:r>
+      <w:r>
+        <w:rPr>
+          <w:i/>
+        </w:rPr>
+        <w:t xml:space="preserve"> / lower RBNA &amp; IBNR &amp; DLR</w:t>
+      </w:r>
     </w:p>
     <w:p>
       <w:pPr>
@@ -16150,18 +16245,91 @@
       <w:r>
         <w:t>2c.</w:t>
       </w:r>
-    </w:p>
-    <w:p>
-      <w:pPr>
-        <w:snapToGrid w:val="0"/>
-        <w:spacing w:after="0"/>
-        <w:ind w:left="-426"/>
-        <w:rPr>
-          <w:b/>
-        </w:rPr>
-      </w:pPr>
-      <w:r>
-        <w:t>2d.</w:t>
+      <w:r>
+        <w:t xml:space="preserve"> </w:t>
+      </w:r>
+      <w:r>
+        <w:t>i) R</w:t>
+      </w:r>
+      <w:r>
+        <w:t>easons for the reduction in excess assets</w:t>
+      </w:r>
+    </w:p>
+    <w:p>
+      <w:pPr>
+        <w:snapToGrid w:val="0"/>
+        <w:spacing w:after="0"/>
+        <w:ind w:left="-426"/>
+        <w:rPr>
+          <w:color w:val="C00000"/>
+          <w:lang w:val="en-GB"/>
+        </w:rPr>
+      </w:pPr>
+      <w:r>
+        <w:t xml:space="preserve">     </w:t>
+      </w:r>
+      <w:r>
+        <w:rPr>
+          <w:highlight w:val="yellow"/>
+        </w:rPr>
+        <w:t>ii)</w:t>
+      </w:r>
+      <w:r>
+        <w:t xml:space="preserve"> A</w:t>
+      </w:r>
+      <w:r>
+        <w:t>ctions to improve the capital position</w:t>
+      </w:r>
+      <w:r>
+        <w:t xml:space="preserve"> – </w:t>
+      </w:r>
+      <w:r>
+        <w:rPr>
+          <w:color w:val="C00000"/>
+          <w:lang w:val="en-GB"/>
+        </w:rPr>
+        <w:t>Adv &amp;</w:t>
+      </w:r>
+      <w:r>
+        <w:rPr>
+          <w:color w:val="C00000"/>
+          <w:lang w:val="en-GB"/>
+        </w:rPr>
+        <w:t xml:space="preserve"> </w:t>
+      </w:r>
+      <w:r>
+        <w:rPr>
+          <w:color w:val="C00000"/>
+          <w:lang w:val="en-GB"/>
+        </w:rPr>
+        <w:t>Disadv</w:t>
+      </w:r>
+    </w:p>
+    <w:p>
+      <w:pPr>
+        <w:snapToGrid w:val="0"/>
+        <w:spacing w:after="0"/>
+        <w:rPr>
+          <w:i/>
+          <w:sz w:val="20"/>
+          <w:szCs w:val="20"/>
+        </w:rPr>
+      </w:pPr>
+      <w:r>
+        <w:rPr>
+          <w:i/>
+          <w:sz w:val="20"/>
+          <w:szCs w:val="20"/>
+        </w:rPr>
+        <w:t>Bring new capital / Reduce NB / Reduce required capital / Increase investment return / Reduce ALM mismatch / Use of reinsurance</w:t>
+      </w:r>
+      <w:r>
+        <w:rPr>
+          <w:i/>
+          <w:sz w:val="20"/>
+          <w:szCs w:val="20"/>
+        </w:rPr>
+        <w:t xml:space="preserve"> / Reduce claim, comm and expense</w:t>
       </w:r>
     </w:p>
     <w:p>
@@ -16194,6 +16362,12 @@
         </w:rPr>
         <w:t xml:space="preserve"> </w:t>
       </w:r>
+      <w:r>
+        <w:rPr>
+          <w:b/>
+        </w:rPr>
+        <w:t>[Par]</w:t>
+      </w:r>
     </w:p>
     <w:p>
       <w:pPr>
@@ -16204,6 +16378,9 @@
       <w:r>
         <w:t>3a.</w:t>
       </w:r>
+      <w:r>
+        <w:t xml:space="preserve"> PL calculation for Par</w:t>
+      </w:r>
     </w:p>
     <w:p>
       <w:pPr>
@@ -16214,150 +16391,78 @@
       <w:r>
         <w:t>3b.</w:t>
       </w:r>
-    </w:p>
-    <w:p>
-      <w:pPr>
-        <w:snapToGrid w:val="0"/>
-        <w:spacing w:after="0"/>
-        <w:ind w:left="-426"/>
-        <w:rPr>
-          <w:b/>
-        </w:rPr>
-      </w:pPr>
-    </w:p>
-    <w:p>
-      <w:pPr>
-        <w:snapToGrid w:val="0"/>
-        <w:spacing w:after="0"/>
-        <w:ind w:left="-426"/>
-        <w:rPr>
-          <w:b/>
-        </w:rPr>
-      </w:pPr>
-    </w:p>
-    <w:p>
-      <w:pPr>
-        <w:snapToGrid w:val="0"/>
-        <w:spacing w:after="0"/>
-        <w:ind w:left="-426"/>
-        <w:rPr>
-          <w:b/>
-        </w:rPr>
-      </w:pPr>
-    </w:p>
-    <w:p>
-      <w:pPr>
-        <w:snapToGrid w:val="0"/>
-        <w:spacing w:after="0"/>
-        <w:ind w:left="-426"/>
-        <w:rPr>
-          <w:b/>
-        </w:rPr>
-      </w:pPr>
-    </w:p>
-    <w:p>
-      <w:pPr>
-        <w:snapToGrid w:val="0"/>
-        <w:spacing w:after="0"/>
-        <w:ind w:left="-426"/>
-        <w:rPr>
-          <w:b/>
-        </w:rPr>
-      </w:pPr>
-    </w:p>
-    <w:p>
-      <w:pPr>
-        <w:snapToGrid w:val="0"/>
-        <w:spacing w:after="0"/>
-        <w:ind w:left="-426"/>
-        <w:rPr>
-          <w:b/>
-        </w:rPr>
-      </w:pPr>
-    </w:p>
-    <w:p>
-      <w:pPr>
-        <w:snapToGrid w:val="0"/>
-        <w:spacing w:after="0"/>
-        <w:ind w:left="-426"/>
-        <w:rPr>
-          <w:b/>
-        </w:rPr>
-      </w:pPr>
-    </w:p>
-    <w:p>
-      <w:pPr>
-        <w:snapToGrid w:val="0"/>
-        <w:spacing w:after="0"/>
-        <w:ind w:left="-426"/>
-        <w:rPr>
-          <w:b/>
-        </w:rPr>
-      </w:pPr>
-    </w:p>
-    <w:p>
-      <w:pPr>
-        <w:snapToGrid w:val="0"/>
-        <w:spacing w:after="0"/>
-        <w:ind w:left="-426"/>
-        <w:rPr>
-          <w:b/>
-        </w:rPr>
-      </w:pPr>
-    </w:p>
-    <w:p>
-      <w:pPr>
-        <w:snapToGrid w:val="0"/>
-        <w:spacing w:after="0"/>
-        <w:ind w:left="-426"/>
-        <w:rPr>
-          <w:b/>
-        </w:rPr>
-      </w:pPr>
-    </w:p>
-    <w:p>
-      <w:pPr>
-        <w:snapToGrid w:val="0"/>
-        <w:spacing w:after="0"/>
-        <w:ind w:left="-426"/>
-        <w:rPr>
-          <w:b/>
-        </w:rPr>
-      </w:pPr>
+      <w:r>
+        <w:t xml:space="preserve"> Error handling process</w:t>
+      </w:r>
+      <w:r>
+        <w:t xml:space="preserve"> / issue</w:t>
+      </w:r>
+      <w:r>
+        <w:t>s</w:t>
+      </w:r>
+      <w:r>
+        <w:t xml:space="preserve">: </w:t>
+      </w:r>
+      <w:r>
+        <w:rPr>
+          <w:i/>
+        </w:rPr>
+        <w:t>bonu</w:t>
+      </w:r>
+      <w:r>
+        <w:rPr>
+          <w:i/>
+        </w:rPr>
+        <w:t>s, NB, capital, profit, risk mgt</w:t>
+      </w:r>
+      <w:r>
+        <w:rPr>
+          <w:i/>
+        </w:rPr>
+        <w:t>, dividend, litigation</w:t>
+      </w:r>
+      <w:r>
+        <w:rPr>
+          <w:i/>
+        </w:rPr>
+        <w:t xml:space="preserve">, p/h </w:t>
+      </w:r>
+      <w:r>
+        <w:rPr>
+          <w:i/>
+        </w:rPr>
+        <w:t>equity</w:t>
+      </w:r>
+    </w:p>
+    <w:p>
+      <w:pPr>
+        <w:pBdr>
+          <w:bottom w:val="single" w:sz="12" w:space="1" w:color="auto"/>
+        </w:pBdr>
+        <w:snapToGrid w:val="0"/>
+        <w:spacing w:after="0"/>
+        <w:ind w:left="-426"/>
+        <w:rPr>
+          <w:b/>
+          <w:highlight w:val="yellow"/>
+        </w:rPr>
+      </w:pPr>
+      <w:r>
+        <w:rPr>
+          <w:b/>
+          <w:highlight w:val="yellow"/>
+        </w:rPr>
+        <w:t>Template S</w:t>
+      </w:r>
+      <w:r>
+        <w:rPr>
+          <w:b/>
+          <w:highlight w:val="yellow"/>
+        </w:rPr>
+        <w:t>2</w:t>
+      </w:r>
       <w:bookmarkStart w:id="0" w:name="_GoBack"/>
       <w:bookmarkEnd w:id="0"/>
-    </w:p>
-    <w:p>
-      <w:pPr>
-        <w:snapToGrid w:val="0"/>
-        <w:spacing w:after="0"/>
-        <w:ind w:left="-426"/>
-        <w:rPr>
-          <w:b/>
-        </w:rPr>
-      </w:pPr>
-      <w:r>
-        <w:rPr>
-          <w:b/>
-          <w:highlight w:val="yellow"/>
-        </w:rPr>
-        <w:lastRenderedPageBreak/>
-        <w:t>Template</w:t>
-      </w:r>
-      <w:r>
-        <w:rPr>
-          <w:b/>
-          <w:highlight w:val="yellow"/>
-        </w:rPr>
-        <w:t xml:space="preserve"> S</w:t>
-      </w:r>
-      <w:r>
-        <w:rPr>
-          <w:b/>
-          <w:highlight w:val="yellow"/>
-        </w:rPr>
-        <w:t>2</w:t>
-      </w:r>
     </w:p>
     <w:p>
       <w:pPr>
@@ -16397,23 +16502,17 @@
         <w:ind w:left="-426"/>
       </w:pPr>
       <w:r>
-        <w:t>1a.</w:t>
-      </w:r>
-      <w:r>
-        <w:t xml:space="preserve"> </w:t>
-      </w:r>
-    </w:p>
-    <w:p>
-      <w:pPr>
-        <w:snapToGrid w:val="0"/>
-        <w:spacing w:after="0"/>
-        <w:ind w:left="-426"/>
-      </w:pPr>
-      <w:r>
-        <w:t>1b.</w:t>
-      </w:r>
-      <w:r>
-        <w:t xml:space="preserve"> </w:t>
+        <w:t xml:space="preserve">1a. </w:t>
+      </w:r>
+    </w:p>
+    <w:p>
+      <w:pPr>
+        <w:snapToGrid w:val="0"/>
+        <w:spacing w:after="0"/>
+        <w:ind w:left="-426"/>
+      </w:pPr>
+      <w:r>
+        <w:t xml:space="preserve">1b. </w:t>
       </w:r>
     </w:p>
     <w:p>
@@ -16494,6 +16593,7 @@
         <w:ind w:left="-426"/>
       </w:pPr>
       <w:r>
+        <w:lastRenderedPageBreak/>
         <w:t>2c.</w:t>
       </w:r>
     </w:p>
@@ -16583,6 +16683,147 @@
     </w:p>
     <w:p>
       <w:pPr>
+        <w:snapToGrid w:val="0"/>
+        <w:spacing w:after="0"/>
+        <w:ind w:left="-426"/>
+        <w:rPr>
+          <w:b/>
+        </w:rPr>
+      </w:pPr>
+    </w:p>
+    <w:p>
+      <w:pPr>
+        <w:snapToGrid w:val="0"/>
+        <w:spacing w:after="0"/>
+        <w:ind w:left="-426"/>
+        <w:rPr>
+          <w:b/>
+        </w:rPr>
+      </w:pPr>
+    </w:p>
+    <w:p>
+      <w:pPr>
+        <w:snapToGrid w:val="0"/>
+        <w:spacing w:after="0"/>
+        <w:ind w:left="-426"/>
+        <w:rPr>
+          <w:b/>
+        </w:rPr>
+      </w:pPr>
+    </w:p>
+    <w:p>
+      <w:pPr>
+        <w:snapToGrid w:val="0"/>
+        <w:spacing w:after="0"/>
+        <w:ind w:left="-426"/>
+        <w:rPr>
+          <w:b/>
+        </w:rPr>
+      </w:pPr>
+    </w:p>
+    <w:p>
+      <w:pPr>
+        <w:snapToGrid w:val="0"/>
+        <w:spacing w:after="0"/>
+        <w:ind w:left="-426"/>
+        <w:rPr>
+          <w:b/>
+        </w:rPr>
+      </w:pPr>
+    </w:p>
+    <w:p>
+      <w:pPr>
+        <w:snapToGrid w:val="0"/>
+        <w:spacing w:after="0"/>
+        <w:ind w:left="-426"/>
+        <w:rPr>
+          <w:b/>
+        </w:rPr>
+      </w:pPr>
+    </w:p>
+    <w:p>
+      <w:pPr>
+        <w:snapToGrid w:val="0"/>
+        <w:spacing w:after="0"/>
+        <w:ind w:left="-426"/>
+        <w:rPr>
+          <w:b/>
+        </w:rPr>
+      </w:pPr>
+    </w:p>
+    <w:p>
+      <w:pPr>
+        <w:snapToGrid w:val="0"/>
+        <w:spacing w:after="0"/>
+        <w:ind w:left="-426"/>
+        <w:rPr>
+          <w:b/>
+        </w:rPr>
+      </w:pPr>
+    </w:p>
+    <w:p>
+      <w:pPr>
+        <w:snapToGrid w:val="0"/>
+        <w:spacing w:after="0"/>
+        <w:ind w:left="-426"/>
+        <w:rPr>
+          <w:b/>
+        </w:rPr>
+      </w:pPr>
+    </w:p>
+    <w:p>
+      <w:pPr>
+        <w:snapToGrid w:val="0"/>
+        <w:spacing w:after="0"/>
+        <w:ind w:left="-426"/>
+        <w:rPr>
+          <w:b/>
+        </w:rPr>
+      </w:pPr>
+    </w:p>
+    <w:p>
+      <w:pPr>
+        <w:snapToGrid w:val="0"/>
+        <w:spacing w:after="0"/>
+        <w:ind w:left="-426"/>
+        <w:rPr>
+          <w:b/>
+        </w:rPr>
+      </w:pPr>
+    </w:p>
+    <w:p>
+      <w:pPr>
+        <w:snapToGrid w:val="0"/>
+        <w:spacing w:after="0"/>
+        <w:ind w:left="-426"/>
+        <w:rPr>
+          <w:b/>
+        </w:rPr>
+      </w:pPr>
+      <w:r>
+        <w:rPr>
+          <w:b/>
+          <w:highlight w:val="yellow"/>
+        </w:rPr>
+        <w:t>Template</w:t>
+      </w:r>
+      <w:r>
+        <w:rPr>
+          <w:b/>
+          <w:highlight w:val="yellow"/>
+        </w:rPr>
+        <w:t xml:space="preserve"> S</w:t>
+      </w:r>
+      <w:r>
+        <w:rPr>
+          <w:b/>
+          <w:highlight w:val="yellow"/>
+        </w:rPr>
+        <w:t>2</w:t>
+      </w:r>
+    </w:p>
+    <w:p>
+      <w:pPr>
         <w:tabs>
           <w:tab w:val="left" w:pos="4101"/>
         </w:tabs>
@@ -16597,7 +16838,7 @@
         <w:rPr>
           <w:b/>
         </w:rPr>
-        <w:t>4</w:t>
+        <w:t>1</w:t>
       </w:r>
       <w:r>
         <w:rPr>
@@ -16619,37 +16860,43 @@
         <w:ind w:left="-426"/>
       </w:pPr>
       <w:r>
-        <w:t>4a.</w:t>
-      </w:r>
-    </w:p>
-    <w:p>
-      <w:pPr>
-        <w:snapToGrid w:val="0"/>
-        <w:spacing w:after="0"/>
-        <w:ind w:left="-426"/>
-      </w:pPr>
-      <w:r>
-        <w:t>4b.</w:t>
-      </w:r>
-    </w:p>
-    <w:p>
-      <w:pPr>
-        <w:snapToGrid w:val="0"/>
-        <w:spacing w:after="0"/>
-        <w:ind w:left="-426"/>
-      </w:pPr>
-      <w:r>
-        <w:t>4c.</w:t>
-      </w:r>
-    </w:p>
-    <w:p>
-      <w:pPr>
-        <w:snapToGrid w:val="0"/>
-        <w:spacing w:after="0"/>
-        <w:ind w:left="-426"/>
-      </w:pPr>
-      <w:r>
-        <w:t>4d.</w:t>
+        <w:t>1a.</w:t>
+      </w:r>
+      <w:r>
+        <w:t xml:space="preserve"> </w:t>
+      </w:r>
+    </w:p>
+    <w:p>
+      <w:pPr>
+        <w:snapToGrid w:val="0"/>
+        <w:spacing w:after="0"/>
+        <w:ind w:left="-426"/>
+      </w:pPr>
+      <w:r>
+        <w:t>1b.</w:t>
+      </w:r>
+      <w:r>
+        <w:t xml:space="preserve"> </w:t>
+      </w:r>
+    </w:p>
+    <w:p>
+      <w:pPr>
+        <w:snapToGrid w:val="0"/>
+        <w:spacing w:after="0"/>
+        <w:ind w:left="-426"/>
+      </w:pPr>
+      <w:r>
+        <w:t>1c.</w:t>
+      </w:r>
+    </w:p>
+    <w:p>
+      <w:pPr>
+        <w:snapToGrid w:val="0"/>
+        <w:spacing w:after="0"/>
+        <w:ind w:left="-426"/>
+      </w:pPr>
+      <w:r>
+        <w:t xml:space="preserve">1d. </w:t>
       </w:r>
     </w:p>
     <w:p>
@@ -16668,6 +16915,222 @@
         <w:rPr>
           <w:b/>
         </w:rPr>
+        <w:t>2</w:t>
+      </w:r>
+      <w:r>
+        <w:rPr>
+          <w:b/>
+        </w:rPr>
+        <w:t>.</w:t>
+      </w:r>
+      <w:r>
+        <w:rPr>
+          <w:b/>
+        </w:rPr>
+        <w:t xml:space="preserve"> </w:t>
+      </w:r>
+    </w:p>
+    <w:p>
+      <w:pPr>
+        <w:snapToGrid w:val="0"/>
+        <w:spacing w:after="0"/>
+        <w:ind w:left="-426"/>
+      </w:pPr>
+      <w:r>
+        <w:t>2a.</w:t>
+      </w:r>
+    </w:p>
+    <w:p>
+      <w:pPr>
+        <w:snapToGrid w:val="0"/>
+        <w:spacing w:after="0"/>
+        <w:ind w:left="-426"/>
+      </w:pPr>
+      <w:r>
+        <w:t>2b.</w:t>
+      </w:r>
+    </w:p>
+    <w:p>
+      <w:pPr>
+        <w:snapToGrid w:val="0"/>
+        <w:spacing w:after="0"/>
+        <w:ind w:left="-426"/>
+      </w:pPr>
+      <w:r>
+        <w:t>2c.</w:t>
+      </w:r>
+    </w:p>
+    <w:p>
+      <w:pPr>
+        <w:snapToGrid w:val="0"/>
+        <w:spacing w:after="0"/>
+        <w:ind w:left="-426"/>
+        <w:rPr>
+          <w:b/>
+        </w:rPr>
+      </w:pPr>
+      <w:r>
+        <w:t>2d.</w:t>
+      </w:r>
+    </w:p>
+    <w:p>
+      <w:pPr>
+        <w:tabs>
+          <w:tab w:val="left" w:pos="4101"/>
+        </w:tabs>
+        <w:snapToGrid w:val="0"/>
+        <w:spacing w:after="0"/>
+        <w:ind w:left="-426"/>
+        <w:rPr>
+          <w:b/>
+        </w:rPr>
+      </w:pPr>
+      <w:r>
+        <w:rPr>
+          <w:b/>
+        </w:rPr>
+        <w:t>3</w:t>
+      </w:r>
+      <w:r>
+        <w:rPr>
+          <w:b/>
+        </w:rPr>
+        <w:t>.</w:t>
+      </w:r>
+      <w:r>
+        <w:rPr>
+          <w:b/>
+        </w:rPr>
+        <w:t xml:space="preserve"> </w:t>
+      </w:r>
+    </w:p>
+    <w:p>
+      <w:pPr>
+        <w:snapToGrid w:val="0"/>
+        <w:spacing w:after="0"/>
+        <w:ind w:left="-426"/>
+      </w:pPr>
+      <w:r>
+        <w:t>3a.</w:t>
+      </w:r>
+    </w:p>
+    <w:p>
+      <w:pPr>
+        <w:snapToGrid w:val="0"/>
+        <w:spacing w:after="0"/>
+        <w:ind w:left="-426"/>
+      </w:pPr>
+      <w:r>
+        <w:t>3b.</w:t>
+      </w:r>
+    </w:p>
+    <w:p>
+      <w:pPr>
+        <w:snapToGrid w:val="0"/>
+        <w:spacing w:after="0"/>
+        <w:ind w:left="-426"/>
+      </w:pPr>
+      <w:r>
+        <w:t>3c.</w:t>
+      </w:r>
+    </w:p>
+    <w:p>
+      <w:pPr>
+        <w:snapToGrid w:val="0"/>
+        <w:spacing w:after="0"/>
+        <w:ind w:left="-426"/>
+      </w:pPr>
+      <w:r>
+        <w:t>3d.</w:t>
+      </w:r>
+    </w:p>
+    <w:p>
+      <w:pPr>
+        <w:tabs>
+          <w:tab w:val="left" w:pos="4101"/>
+        </w:tabs>
+        <w:snapToGrid w:val="0"/>
+        <w:spacing w:after="0"/>
+        <w:ind w:left="-426"/>
+        <w:rPr>
+          <w:b/>
+        </w:rPr>
+      </w:pPr>
+      <w:r>
+        <w:rPr>
+          <w:b/>
+        </w:rPr>
+        <w:t>4</w:t>
+      </w:r>
+      <w:r>
+        <w:rPr>
+          <w:b/>
+        </w:rPr>
+        <w:t>.</w:t>
+      </w:r>
+      <w:r>
+        <w:rPr>
+          <w:b/>
+        </w:rPr>
+        <w:t xml:space="preserve"> </w:t>
+      </w:r>
+    </w:p>
+    <w:p>
+      <w:pPr>
+        <w:snapToGrid w:val="0"/>
+        <w:spacing w:after="0"/>
+        <w:ind w:left="-426"/>
+      </w:pPr>
+      <w:r>
+        <w:t>4a.</w:t>
+      </w:r>
+    </w:p>
+    <w:p>
+      <w:pPr>
+        <w:snapToGrid w:val="0"/>
+        <w:spacing w:after="0"/>
+        <w:ind w:left="-426"/>
+      </w:pPr>
+      <w:r>
+        <w:t>4b.</w:t>
+      </w:r>
+    </w:p>
+    <w:p>
+      <w:pPr>
+        <w:snapToGrid w:val="0"/>
+        <w:spacing w:after="0"/>
+        <w:ind w:left="-426"/>
+      </w:pPr>
+      <w:r>
+        <w:t>4c.</w:t>
+      </w:r>
+    </w:p>
+    <w:p>
+      <w:pPr>
+        <w:snapToGrid w:val="0"/>
+        <w:spacing w:after="0"/>
+        <w:ind w:left="-426"/>
+      </w:pPr>
+      <w:r>
+        <w:t>4d.</w:t>
+      </w:r>
+    </w:p>
+    <w:p>
+      <w:pPr>
+        <w:tabs>
+          <w:tab w:val="left" w:pos="4101"/>
+        </w:tabs>
+        <w:snapToGrid w:val="0"/>
+        <w:spacing w:after="0"/>
+        <w:ind w:left="-426"/>
+        <w:rPr>
+          <w:b/>
+        </w:rPr>
+      </w:pPr>
+      <w:r>
+        <w:rPr>
+          <w:b/>
+        </w:rPr>
         <w:t>5</w:t>
       </w:r>
       <w:r>
@@ -16720,6 +17183,7 @@
         <w:ind w:left="-426"/>
       </w:pPr>
       <w:r>
+        <w:lastRenderedPageBreak/>
         <w:t>5d.</w:t>
       </w:r>
     </w:p>
@@ -18259,7 +18723,7 @@
 </file>
 
 <file path=customXml/itemProps1.xml><?xml version="1.0" encoding="utf-8"?>
-<ds:datastoreItem xmlns:ds="http://schemas.openxmlformats.org/officeDocument/2006/customXml" ds:itemID="{31347D0D-2AFD-4C81-B91E-BA61479AE95E}">
+<ds:datastoreItem xmlns:ds="http://schemas.openxmlformats.org/officeDocument/2006/customXml" ds:itemID="{798A729F-F598-4365-9E5C-96C52DC59091}">
   <ds:schemaRefs>
     <ds:schemaRef ds:uri="http://schemas.openxmlformats.org/officeDocument/2006/bibliography"/>
   </ds:schemaRefs>

--- a/C2B/C2B Past paper index_final.docx
+++ b/C2B/C2B Past paper index_final.docx
@@ -16452,17 +16452,59 @@
           <w:b/>
           <w:highlight w:val="yellow"/>
         </w:rPr>
-        <w:t>Template S</w:t>
+        <w:t>2019</w:t>
       </w:r>
       <w:r>
         <w:rPr>
           <w:b/>
           <w:highlight w:val="yellow"/>
         </w:rPr>
+        <w:t xml:space="preserve"> S</w:t>
+      </w:r>
+      <w:r>
+        <w:rPr>
+          <w:b/>
+          <w:highlight w:val="yellow"/>
+        </w:rPr>
         <w:t>2</w:t>
+      </w:r>
+      <w:r>
+        <w:rPr>
+          <w:b/>
+          <w:highlight w:val="yellow"/>
+        </w:rPr>
+        <w:t xml:space="preserve"> </w:t>
+      </w:r>
+      <w:r>
+        <w:rPr>
+          <w:b/>
+          <w:highlight w:val="yellow"/>
+        </w:rPr>
+        <w:t>(</w:t>
+      </w:r>
+      <w:r>
+        <w:rPr>
+          <w:b/>
+          <w:highlight w:val="yellow"/>
+        </w:rPr>
+        <w:t>Final C2B</w:t>
+      </w:r>
+      <w:r>
+        <w:rPr>
+          <w:b/>
+          <w:highlight w:val="yellow"/>
+        </w:rPr>
+        <w:t xml:space="preserve"> exam</w:t>
       </w:r>
       <w:bookmarkStart w:id="0" w:name="_GoBack"/>
       <w:bookmarkEnd w:id="0"/>
+      <w:r>
+        <w:rPr>
+          <w:b/>
+          <w:highlight w:val="yellow"/>
+        </w:rPr>
+        <w:t>)</w:t>
+      </w:r>
     </w:p>
     <w:p>
       <w:pPr>
@@ -16494,25 +16536,52 @@
         </w:rPr>
         <w:t xml:space="preserve"> </w:t>
       </w:r>
-    </w:p>
-    <w:p>
-      <w:pPr>
-        <w:snapToGrid w:val="0"/>
-        <w:spacing w:after="0"/>
-        <w:ind w:left="-426"/>
-      </w:pPr>
-      <w:r>
+      <w:r>
+        <w:rPr>
+          <w:b/>
+          <w:color w:val="365F91" w:themeColor="accent1" w:themeShade="BF"/>
+        </w:rPr>
+        <w:t>AV</w:t>
+      </w:r>
+    </w:p>
+    <w:p>
+      <w:pPr>
+        <w:snapToGrid w:val="0"/>
+        <w:spacing w:after="0"/>
+        <w:ind w:left="-426"/>
+      </w:pPr>
+      <w:r>
+        <w:rPr>
+          <w:highlight w:val="yellow"/>
+        </w:rPr>
         <w:t xml:space="preserve">1a. </w:t>
       </w:r>
-    </w:p>
-    <w:p>
-      <w:pPr>
-        <w:snapToGrid w:val="0"/>
-        <w:spacing w:after="0"/>
-        <w:ind w:left="-426"/>
-      </w:pPr>
-      <w:r>
-        <w:t xml:space="preserve">1b. </w:t>
+      <w:r>
+        <w:rPr>
+          <w:highlight w:val="yellow"/>
+        </w:rPr>
+        <w:t>&amp; 1b</w:t>
+      </w:r>
+      <w:r>
+        <w:t>. EV</w:t>
+      </w:r>
+      <w:r>
+        <w:t xml:space="preserve"> </w:t>
+      </w:r>
+      <w:r>
+        <w:t xml:space="preserve">movement analysis &amp; </w:t>
+      </w:r>
+      <w:r>
+        <w:t>ANW</w:t>
+      </w:r>
+      <w:r>
+        <w:t xml:space="preserve"> </w:t>
+      </w:r>
+      <w:r>
+        <w:t xml:space="preserve">+ VIF + VIC </w:t>
+      </w:r>
+      <w:r>
+        <w:t>projection</w:t>
       </w:r>
     </w:p>
     <w:p>
@@ -16524,15 +16593,77 @@
       <w:r>
         <w:t>1c.</w:t>
       </w:r>
-    </w:p>
-    <w:p>
-      <w:pPr>
-        <w:snapToGrid w:val="0"/>
-        <w:spacing w:after="0"/>
-        <w:ind w:left="-426"/>
+      <w:r>
+        <w:t xml:space="preserve"> Impact on EV from lower investment return: </w:t>
+      </w:r>
+      <w:r>
+        <w:rPr>
+          <w:i/>
+        </w:rPr>
+        <w:t>higher lapse</w:t>
+      </w:r>
+      <w:r>
+        <w:rPr>
+          <w:i/>
+        </w:rPr>
+        <w:t>, lower fee income, lower EV</w:t>
+      </w:r>
+    </w:p>
+    <w:p>
+      <w:pPr>
+        <w:snapToGrid w:val="0"/>
+        <w:spacing w:after="0"/>
+        <w:ind w:left="-426"/>
+        <w:rPr>
+          <w:i/>
+        </w:rPr>
       </w:pPr>
       <w:r>
         <w:t xml:space="preserve">1d. </w:t>
+      </w:r>
+      <w:r>
+        <w:t xml:space="preserve">i) </w:t>
+      </w:r>
+      <w:r>
+        <w:t xml:space="preserve">VNB method comparison: </w:t>
+      </w:r>
+      <w:r>
+        <w:rPr>
+          <w:i/>
+        </w:rPr>
+        <w:t>Simpler to understand &amp; Ease of use</w:t>
+      </w:r>
+    </w:p>
+    <w:p>
+      <w:pPr>
+        <w:snapToGrid w:val="0"/>
+        <w:spacing w:after="0"/>
+        <w:ind w:left="-426"/>
+      </w:pPr>
+      <w:r>
+        <w:t xml:space="preserve">      ii) Determination of </w:t>
+      </w:r>
+      <w:r>
+        <w:t>VNB capitalization factor</w:t>
+      </w:r>
+      <w:r>
+        <w:t xml:space="preserve">: </w:t>
+      </w:r>
+    </w:p>
+    <w:p>
+      <w:pPr>
+        <w:snapToGrid w:val="0"/>
+        <w:spacing w:after="0"/>
+        <w:ind w:left="-426"/>
+        <w:rPr>
+          <w:i/>
+        </w:rPr>
+      </w:pPr>
+      <w:r>
+        <w:rPr>
+          <w:i/>
+        </w:rPr>
+        <w:t xml:space="preserve">          capital / cost on marketing / factor is expected to grow gradually and then reach a stable level</w:t>
       </w:r>
     </w:p>
     <w:p>
@@ -16565,49 +16696,249 @@
         </w:rPr>
         <w:t xml:space="preserve"> </w:t>
       </w:r>
-    </w:p>
-    <w:p>
-      <w:pPr>
-        <w:snapToGrid w:val="0"/>
-        <w:spacing w:after="0"/>
-        <w:ind w:left="-426"/>
-      </w:pPr>
-      <w:r>
-        <w:t>2a.</w:t>
-      </w:r>
-    </w:p>
-    <w:p>
-      <w:pPr>
-        <w:snapToGrid w:val="0"/>
-        <w:spacing w:after="0"/>
-        <w:ind w:left="-426"/>
+      <w:r>
+        <w:rPr>
+          <w:b/>
+        </w:rPr>
+        <w:t>[DI]</w:t>
+      </w:r>
+    </w:p>
+    <w:p>
+      <w:pPr>
+        <w:snapToGrid w:val="0"/>
+        <w:spacing w:after="0"/>
+        <w:ind w:left="-426"/>
+      </w:pPr>
+      <w:r>
+        <w:rPr>
+          <w:highlight w:val="yellow"/>
+        </w:rPr>
+        <w:t>2a</w:t>
+      </w:r>
+      <w:r>
+        <w:t>.</w:t>
+      </w:r>
+      <w:r>
+        <w:t xml:space="preserve"> </w:t>
+      </w:r>
+      <w:r>
+        <w:t xml:space="preserve">i) </w:t>
+      </w:r>
+      <w:r>
+        <w:t>Impact on capital position from poor incidence, termination and claim delay assumption.</w:t>
+      </w:r>
+    </w:p>
+    <w:p>
+      <w:pPr>
+        <w:snapToGrid w:val="0"/>
+        <w:spacing w:after="0"/>
+        <w:ind w:left="-426"/>
+      </w:pPr>
+      <w:r>
+        <w:lastRenderedPageBreak/>
+        <w:t xml:space="preserve">      ii) H</w:t>
+      </w:r>
+      <w:r>
+        <w:t>ow to improve current &amp; future capital position</w:t>
+      </w:r>
+    </w:p>
+    <w:p>
+      <w:pPr>
+        <w:snapToGrid w:val="0"/>
+        <w:spacing w:after="0"/>
+        <w:ind w:left="-426"/>
+        <w:rPr>
+          <w:i/>
+          <w:sz w:val="20"/>
+          <w:szCs w:val="21"/>
+        </w:rPr>
       </w:pPr>
       <w:r>
         <w:t>2b.</w:t>
       </w:r>
-    </w:p>
-    <w:p>
-      <w:pPr>
-        <w:snapToGrid w:val="0"/>
-        <w:spacing w:after="0"/>
-        <w:ind w:left="-426"/>
-      </w:pPr>
-      <w:r>
-        <w:lastRenderedPageBreak/>
+      <w:r>
+        <w:t xml:space="preserve"> i) Why stress margin may be higher</w:t>
+      </w:r>
+      <w:r>
+        <w:t xml:space="preserve"> than industry average</w:t>
+      </w:r>
+      <w:r>
+        <w:t xml:space="preserve">? </w:t>
+      </w:r>
+      <w:r>
+        <w:rPr>
+          <w:sz w:val="20"/>
+          <w:szCs w:val="21"/>
+        </w:rPr>
+        <w:t xml:space="preserve"> </w:t>
+      </w:r>
+      <w:r>
+        <w:rPr>
+          <w:i/>
+          <w:sz w:val="20"/>
+          <w:szCs w:val="21"/>
+        </w:rPr>
+        <w:t>Newly founded / weak control framework</w:t>
+      </w:r>
+    </w:p>
+    <w:p>
+      <w:pPr>
+        <w:snapToGrid w:val="0"/>
+        <w:spacing w:after="0"/>
+        <w:ind w:left="-426"/>
+      </w:pPr>
+      <w:r>
+        <w:t xml:space="preserve">     </w:t>
+      </w:r>
+      <w:r>
+        <w:t xml:space="preserve"> ii) Determine event stress</w:t>
+      </w:r>
+      <w:r>
+        <w:t xml:space="preserve">: </w:t>
+      </w:r>
+      <w:r>
+        <w:rPr>
+          <w:i/>
+        </w:rPr>
+        <w:t>analyze exposure to location, occupation, sum insured etc.</w:t>
+      </w:r>
+      <w:r>
+        <w:t xml:space="preserve"> </w:t>
+      </w:r>
+    </w:p>
+    <w:p>
+      <w:pPr>
+        <w:snapToGrid w:val="0"/>
+        <w:spacing w:after="0"/>
+        <w:ind w:left="-426"/>
+      </w:pPr>
+      <w:r>
+        <w:t xml:space="preserve">     iii) </w:t>
+      </w:r>
+      <w:r>
+        <w:t xml:space="preserve">Re-pricing timeframe, consideration and limitations: </w:t>
+      </w:r>
+      <w:r>
+        <w:rPr>
+          <w:i/>
+        </w:rPr>
+        <w:t>2-3 yrs, regulatory maximum, past practice</w:t>
+      </w:r>
+    </w:p>
+    <w:p>
+      <w:pPr>
+        <w:snapToGrid w:val="0"/>
+        <w:spacing w:after="0"/>
+        <w:ind w:left="-426"/>
+        <w:rPr>
+          <w:i/>
+          <w:sz w:val="20"/>
+          <w:szCs w:val="21"/>
+        </w:rPr>
+      </w:pPr>
+      <w:r>
         <w:t>2c.</w:t>
       </w:r>
-    </w:p>
-    <w:p>
-      <w:pPr>
-        <w:snapToGrid w:val="0"/>
-        <w:spacing w:after="0"/>
-        <w:ind w:left="-426"/>
-        <w:rPr>
-          <w:b/>
-        </w:rPr>
-      </w:pPr>
-      <w:r>
-        <w:t>2d.</w:t>
+      <w:r>
+        <w:t xml:space="preserve"> </w:t>
+      </w:r>
+      <w:r>
+        <w:t>i) T</w:t>
+      </w:r>
+      <w:r>
+        <w:t xml:space="preserve">ypical </w:t>
+      </w:r>
+      <w:r>
+        <w:t xml:space="preserve">way to have </w:t>
+      </w:r>
+      <w:r>
+        <w:t>Target Surplus defined</w:t>
+      </w:r>
+      <w:r>
+        <w:t xml:space="preserve">: </w:t>
+      </w:r>
+      <w:r>
+        <w:rPr>
+          <w:i/>
+        </w:rPr>
+        <w:t>x% chance</w:t>
+      </w:r>
+      <w:r>
+        <w:t xml:space="preserve"> </w:t>
+      </w:r>
+      <w:r>
+        <w:rPr>
+          <w:i/>
+        </w:rPr>
+        <w:t xml:space="preserve">not breaching PCA over </w:t>
+      </w:r>
+      <w:r>
+        <w:rPr>
+          <w:i/>
+        </w:rPr>
+        <w:t>1-year time</w:t>
+      </w:r>
+    </w:p>
+    <w:p>
+      <w:pPr>
+        <w:snapToGrid w:val="0"/>
+        <w:spacing w:after="0"/>
+        <w:ind w:left="-426"/>
+      </w:pPr>
+      <w:r>
+        <w:t xml:space="preserve">     </w:t>
+      </w:r>
+      <w:r>
+        <w:t>ii)</w:t>
+      </w:r>
+      <w:r>
+        <w:t xml:space="preserve"> Regulator actions: </w:t>
+      </w:r>
+      <w:r>
+        <w:rPr>
+          <w:i/>
+          <w:color w:val="C00000"/>
+        </w:rPr>
+        <w:t xml:space="preserve">cease NB / </w:t>
+      </w:r>
+      <w:r>
+        <w:rPr>
+          <w:i/>
+          <w:color w:val="C00000"/>
+        </w:rPr>
+        <w:t>require</w:t>
+      </w:r>
+      <w:r>
+        <w:rPr>
+          <w:i/>
+          <w:color w:val="C00000"/>
+        </w:rPr>
+        <w:t xml:space="preserve"> recovery plan / parent support / supervisory adjustment</w:t>
+      </w:r>
+    </w:p>
+    <w:p>
+      <w:pPr>
+        <w:snapToGrid w:val="0"/>
+        <w:spacing w:after="0"/>
+        <w:ind w:left="-426"/>
+      </w:pPr>
+      <w:r>
+        <w:t xml:space="preserve">    iii)</w:t>
+      </w:r>
+      <w:r>
+        <w:t xml:space="preserve"> Early indicator for capital deterioration: </w:t>
+      </w:r>
+      <w:r>
+        <w:rPr>
+          <w:i/>
+        </w:rPr>
+        <w:t>average case-load per claims manager</w:t>
+      </w:r>
+      <w:r>
+        <w:rPr>
+          <w:i/>
+        </w:rPr>
+        <w:t xml:space="preserve"> (claims team)</w:t>
       </w:r>
     </w:p>
     <w:p>
@@ -16640,15 +16971,33 @@
         </w:rPr>
         <w:t xml:space="preserve"> </w:t>
       </w:r>
-    </w:p>
-    <w:p>
-      <w:pPr>
-        <w:snapToGrid w:val="0"/>
-        <w:spacing w:after="0"/>
-        <w:ind w:left="-426"/>
-      </w:pPr>
-      <w:r>
-        <w:t>3a.</w:t>
+      <w:r>
+        <w:rPr>
+          <w:b/>
+        </w:rPr>
+        <w:t>Valuation basis change</w:t>
+      </w:r>
+    </w:p>
+    <w:p>
+      <w:pPr>
+        <w:snapToGrid w:val="0"/>
+        <w:spacing w:after="0"/>
+        <w:ind w:left="-426"/>
+      </w:pPr>
+      <w:r>
+        <w:rPr>
+          <w:highlight w:val="yellow"/>
+        </w:rPr>
+        <w:t>3a</w:t>
+      </w:r>
+      <w:r>
+        <w:t>.</w:t>
+      </w:r>
+      <w:r>
+        <w:t xml:space="preserve"> Impacts on profits from different reserving methods.</w:t>
+      </w:r>
+      <w:r>
+        <w:t xml:space="preserve"> [Principle]</w:t>
       </w:r>
     </w:p>
     <w:p>
@@ -16660,6 +17009,73 @@
       <w:r>
         <w:t>3b.</w:t>
       </w:r>
+      <w:r>
+        <w:t xml:space="preserve"> </w:t>
+      </w:r>
+      <w:r>
+        <w:t>Policies grouped by issue year</w:t>
+      </w:r>
+    </w:p>
+    <w:p>
+      <w:pPr>
+        <w:snapToGrid w:val="0"/>
+        <w:spacing w:after="0"/>
+        <w:ind w:left="-426"/>
+        <w:rPr>
+          <w:i/>
+        </w:rPr>
+      </w:pPr>
+      <w:r>
+        <w:t xml:space="preserve">   i) R</w:t>
+      </w:r>
+      <w:r>
+        <w:t>ationale</w:t>
+      </w:r>
+      <w:r>
+        <w:t xml:space="preserve">: </w:t>
+      </w:r>
+      <w:r>
+        <w:rPr>
+          <w:i/>
+          <w:sz w:val="21"/>
+          <w:szCs w:val="21"/>
+        </w:rPr>
+        <w:t>subject to diff pricing, product design, underwriting practice, targeted subgroup, experience</w:t>
+      </w:r>
+    </w:p>
+    <w:p>
+      <w:pPr>
+        <w:snapToGrid w:val="0"/>
+        <w:spacing w:after="0"/>
+        <w:ind w:left="-426"/>
+        <w:rPr>
+          <w:sz w:val="21"/>
+          <w:szCs w:val="21"/>
+        </w:rPr>
+      </w:pPr>
+      <w:r>
+        <w:t xml:space="preserve">  ii)</w:t>
+      </w:r>
+      <w:r>
+        <w:t xml:space="preserve"> </w:t>
+      </w:r>
+      <w:r>
+        <w:t>Op</w:t>
+      </w:r>
+      <w:r>
+        <w:t>erational challenge</w:t>
+      </w:r>
+      <w:r>
+        <w:t xml:space="preserve">: </w:t>
+      </w:r>
+      <w:r>
+        <w:rPr>
+          <w:i/>
+          <w:sz w:val="21"/>
+          <w:szCs w:val="21"/>
+        </w:rPr>
+        <w:t>data / assumptions needed / credibility for small cohorts / modelling system</w:t>
+      </w:r>
     </w:p>
     <w:p>
       <w:pPr>
@@ -16670,149 +17086,115 @@
       <w:r>
         <w:t>3c.</w:t>
       </w:r>
-    </w:p>
-    <w:p>
-      <w:pPr>
-        <w:snapToGrid w:val="0"/>
-        <w:spacing w:after="0"/>
-        <w:ind w:left="-426"/>
+      <w:r>
+        <w:t xml:space="preserve"> Implication of higher discount rate being used for calculating PL.</w:t>
+      </w:r>
+    </w:p>
+    <w:p>
+      <w:pPr>
+        <w:snapToGrid w:val="0"/>
+        <w:spacing w:after="0"/>
+        <w:ind w:left="-426"/>
+        <w:rPr>
+          <w:i/>
+        </w:rPr>
       </w:pPr>
       <w:r>
         <w:t>3d.</w:t>
       </w:r>
-    </w:p>
-    <w:p>
-      <w:pPr>
-        <w:snapToGrid w:val="0"/>
-        <w:spacing w:after="0"/>
-        <w:ind w:left="-426"/>
-        <w:rPr>
-          <w:b/>
-        </w:rPr>
-      </w:pPr>
-    </w:p>
-    <w:p>
-      <w:pPr>
-        <w:snapToGrid w:val="0"/>
-        <w:spacing w:after="0"/>
-        <w:ind w:left="-426"/>
-        <w:rPr>
-          <w:b/>
-        </w:rPr>
-      </w:pPr>
-    </w:p>
-    <w:p>
-      <w:pPr>
-        <w:snapToGrid w:val="0"/>
-        <w:spacing w:after="0"/>
-        <w:ind w:left="-426"/>
-        <w:rPr>
-          <w:b/>
-        </w:rPr>
-      </w:pPr>
-    </w:p>
-    <w:p>
-      <w:pPr>
-        <w:snapToGrid w:val="0"/>
-        <w:spacing w:after="0"/>
-        <w:ind w:left="-426"/>
-        <w:rPr>
-          <w:b/>
-        </w:rPr>
-      </w:pPr>
-    </w:p>
-    <w:p>
-      <w:pPr>
-        <w:snapToGrid w:val="0"/>
-        <w:spacing w:after="0"/>
-        <w:ind w:left="-426"/>
-        <w:rPr>
-          <w:b/>
-        </w:rPr>
-      </w:pPr>
-    </w:p>
-    <w:p>
-      <w:pPr>
-        <w:snapToGrid w:val="0"/>
-        <w:spacing w:after="0"/>
-        <w:ind w:left="-426"/>
-        <w:rPr>
-          <w:b/>
-        </w:rPr>
-      </w:pPr>
-    </w:p>
-    <w:p>
-      <w:pPr>
-        <w:snapToGrid w:val="0"/>
-        <w:spacing w:after="0"/>
-        <w:ind w:left="-426"/>
-        <w:rPr>
-          <w:b/>
-        </w:rPr>
-      </w:pPr>
-    </w:p>
-    <w:p>
-      <w:pPr>
-        <w:snapToGrid w:val="0"/>
-        <w:spacing w:after="0"/>
-        <w:ind w:left="-426"/>
-        <w:rPr>
-          <w:b/>
-        </w:rPr>
-      </w:pPr>
-    </w:p>
-    <w:p>
-      <w:pPr>
-        <w:snapToGrid w:val="0"/>
-        <w:spacing w:after="0"/>
-        <w:ind w:left="-426"/>
-        <w:rPr>
-          <w:b/>
-        </w:rPr>
-      </w:pPr>
-    </w:p>
-    <w:p>
-      <w:pPr>
-        <w:snapToGrid w:val="0"/>
-        <w:spacing w:after="0"/>
-        <w:ind w:left="-426"/>
-        <w:rPr>
-          <w:b/>
-        </w:rPr>
-      </w:pPr>
-    </w:p>
-    <w:p>
-      <w:pPr>
-        <w:snapToGrid w:val="0"/>
-        <w:spacing w:after="0"/>
-        <w:ind w:left="-426"/>
-        <w:rPr>
-          <w:b/>
-        </w:rPr>
-      </w:pPr>
-    </w:p>
-    <w:p>
-      <w:pPr>
-        <w:snapToGrid w:val="0"/>
-        <w:spacing w:after="0"/>
-        <w:ind w:left="-426"/>
-        <w:rPr>
-          <w:b/>
-        </w:rPr>
-      </w:pPr>
-      <w:r>
+      <w:r>
+        <w:t xml:space="preserve"> </w:t>
+      </w:r>
+      <w:r>
+        <w:rPr>
+          <w:color w:val="C00000"/>
+        </w:rPr>
+        <w:t xml:space="preserve">APRA’s written approval prior to making any planned capital base reductions, </w:t>
+      </w:r>
+      <w:r>
+        <w:rPr>
+          <w:i/>
+          <w:color w:val="C00000"/>
+          <w:sz w:val="20"/>
+        </w:rPr>
+        <w:t xml:space="preserve">e.g. paying dividends of greater amounts than </w:t>
+      </w:r>
+      <w:r>
+        <w:rPr>
+          <w:i/>
+          <w:color w:val="C00000"/>
+          <w:sz w:val="20"/>
+        </w:rPr>
+        <w:t>reported</w:t>
+      </w:r>
+      <w:r>
+        <w:rPr>
+          <w:i/>
+          <w:color w:val="C00000"/>
+          <w:sz w:val="20"/>
+        </w:rPr>
+        <w:t xml:space="preserve"> </w:t>
+      </w:r>
+      <w:r>
+        <w:rPr>
+          <w:i/>
+          <w:color w:val="C00000"/>
+          <w:sz w:val="20"/>
+        </w:rPr>
+        <w:t xml:space="preserve">profits </w:t>
+      </w:r>
+      <w:r>
+        <w:rPr>
+          <w:i/>
+          <w:color w:val="C00000"/>
+          <w:sz w:val="20"/>
+        </w:rPr>
+        <w:t>under local basis</w:t>
+      </w:r>
+      <w:r>
+        <w:rPr>
+          <w:i/>
+          <w:color w:val="C00000"/>
+          <w:sz w:val="20"/>
+        </w:rPr>
+        <w:t xml:space="preserve">, even if </w:t>
+      </w:r>
+      <w:r>
+        <w:rPr>
+          <w:i/>
+          <w:color w:val="C00000"/>
+          <w:sz w:val="20"/>
+        </w:rPr>
+        <w:t xml:space="preserve">higher </w:t>
+      </w:r>
+      <w:r>
+        <w:rPr>
+          <w:i/>
+          <w:color w:val="C00000"/>
+          <w:sz w:val="20"/>
+        </w:rPr>
+        <w:t>profit is reported under overseas basis.</w:t>
+      </w:r>
+    </w:p>
+    <w:p>
+      <w:pPr>
+        <w:pBdr>
+          <w:bottom w:val="single" w:sz="12" w:space="1" w:color="auto"/>
+        </w:pBdr>
+        <w:snapToGrid w:val="0"/>
+        <w:spacing w:after="0"/>
+        <w:ind w:left="-426"/>
         <w:rPr>
           <w:b/>
           <w:highlight w:val="yellow"/>
         </w:rPr>
-        <w:t>Template</w:t>
-      </w:r>
+      </w:pPr>
       <w:r>
         <w:rPr>
           <w:b/>
           <w:highlight w:val="yellow"/>
         </w:rPr>
-        <w:t xml:space="preserve"> S</w:t>
+        <w:t>Template S</w:t>
       </w:r>
       <w:r>
         <w:rPr>
@@ -16860,23 +17242,17 @@
         <w:ind w:left="-426"/>
       </w:pPr>
       <w:r>
-        <w:t>1a.</w:t>
-      </w:r>
-      <w:r>
-        <w:t xml:space="preserve"> </w:t>
-      </w:r>
-    </w:p>
-    <w:p>
-      <w:pPr>
-        <w:snapToGrid w:val="0"/>
-        <w:spacing w:after="0"/>
-        <w:ind w:left="-426"/>
-      </w:pPr>
-      <w:r>
-        <w:t>1b.</w:t>
-      </w:r>
-      <w:r>
-        <w:t xml:space="preserve"> </w:t>
+        <w:t xml:space="preserve">1a. </w:t>
+      </w:r>
+    </w:p>
+    <w:p>
+      <w:pPr>
+        <w:snapToGrid w:val="0"/>
+        <w:spacing w:after="0"/>
+        <w:ind w:left="-426"/>
+      </w:pPr>
+      <w:r>
+        <w:t xml:space="preserve">1b. </w:t>
       </w:r>
     </w:p>
     <w:p>
@@ -17040,8 +17416,154 @@
         <w:spacing w:after="0"/>
         <w:ind w:left="-426"/>
       </w:pPr>
-      <w:r>
-        <w:t>3d.</w:t>
+    </w:p>
+    <w:p>
+      <w:pPr>
+        <w:snapToGrid w:val="0"/>
+        <w:spacing w:after="0"/>
+        <w:ind w:left="-426"/>
+      </w:pPr>
+    </w:p>
+    <w:p>
+      <w:pPr>
+        <w:snapToGrid w:val="0"/>
+        <w:spacing w:after="0"/>
+        <w:ind w:left="-426"/>
+        <w:rPr>
+          <w:b/>
+        </w:rPr>
+      </w:pPr>
+    </w:p>
+    <w:p>
+      <w:pPr>
+        <w:snapToGrid w:val="0"/>
+        <w:spacing w:after="0"/>
+        <w:ind w:left="-426"/>
+        <w:rPr>
+          <w:b/>
+        </w:rPr>
+      </w:pPr>
+    </w:p>
+    <w:p>
+      <w:pPr>
+        <w:snapToGrid w:val="0"/>
+        <w:spacing w:after="0"/>
+        <w:ind w:left="-426"/>
+        <w:rPr>
+          <w:b/>
+        </w:rPr>
+      </w:pPr>
+    </w:p>
+    <w:p>
+      <w:pPr>
+        <w:snapToGrid w:val="0"/>
+        <w:spacing w:after="0"/>
+        <w:ind w:left="-426"/>
+        <w:rPr>
+          <w:b/>
+        </w:rPr>
+      </w:pPr>
+    </w:p>
+    <w:p>
+      <w:pPr>
+        <w:snapToGrid w:val="0"/>
+        <w:spacing w:after="0"/>
+        <w:ind w:left="-426"/>
+        <w:rPr>
+          <w:b/>
+        </w:rPr>
+      </w:pPr>
+    </w:p>
+    <w:p>
+      <w:pPr>
+        <w:snapToGrid w:val="0"/>
+        <w:spacing w:after="0"/>
+        <w:ind w:left="-426"/>
+        <w:rPr>
+          <w:b/>
+        </w:rPr>
+      </w:pPr>
+    </w:p>
+    <w:p>
+      <w:pPr>
+        <w:snapToGrid w:val="0"/>
+        <w:spacing w:after="0"/>
+        <w:ind w:left="-426"/>
+        <w:rPr>
+          <w:b/>
+        </w:rPr>
+      </w:pPr>
+    </w:p>
+    <w:p>
+      <w:pPr>
+        <w:snapToGrid w:val="0"/>
+        <w:spacing w:after="0"/>
+        <w:ind w:left="-426"/>
+        <w:rPr>
+          <w:b/>
+        </w:rPr>
+      </w:pPr>
+    </w:p>
+    <w:p>
+      <w:pPr>
+        <w:snapToGrid w:val="0"/>
+        <w:spacing w:after="0"/>
+        <w:ind w:left="-426"/>
+        <w:rPr>
+          <w:b/>
+        </w:rPr>
+      </w:pPr>
+    </w:p>
+    <w:p>
+      <w:pPr>
+        <w:snapToGrid w:val="0"/>
+        <w:spacing w:after="0"/>
+        <w:ind w:left="-426"/>
+        <w:rPr>
+          <w:b/>
+        </w:rPr>
+      </w:pPr>
+    </w:p>
+    <w:p>
+      <w:pPr>
+        <w:snapToGrid w:val="0"/>
+        <w:spacing w:after="0"/>
+        <w:ind w:left="-426"/>
+        <w:rPr>
+          <w:b/>
+        </w:rPr>
+      </w:pPr>
+    </w:p>
+    <w:p>
+      <w:pPr>
+        <w:snapToGrid w:val="0"/>
+        <w:spacing w:after="0"/>
+        <w:ind w:left="-426"/>
+        <w:rPr>
+          <w:b/>
+        </w:rPr>
+      </w:pPr>
+      <w:r>
+        <w:rPr>
+          <w:b/>
+          <w:highlight w:val="yellow"/>
+        </w:rPr>
+        <w:lastRenderedPageBreak/>
+        <w:t>Template</w:t>
+      </w:r>
+      <w:r>
+        <w:rPr>
+          <w:b/>
+          <w:highlight w:val="yellow"/>
+        </w:rPr>
+        <w:t xml:space="preserve"> S</w:t>
+      </w:r>
+      <w:r>
+        <w:rPr>
+          <w:b/>
+          <w:highlight w:val="yellow"/>
+        </w:rPr>
+        <w:t>2</w:t>
       </w:r>
     </w:p>
     <w:p>
@@ -17060,7 +17582,7 @@
         <w:rPr>
           <w:b/>
         </w:rPr>
-        <w:t>4</w:t>
+        <w:t>1</w:t>
       </w:r>
       <w:r>
         <w:rPr>
@@ -17082,37 +17604,43 @@
         <w:ind w:left="-426"/>
       </w:pPr>
       <w:r>
-        <w:t>4a.</w:t>
-      </w:r>
-    </w:p>
-    <w:p>
-      <w:pPr>
-        <w:snapToGrid w:val="0"/>
-        <w:spacing w:after="0"/>
-        <w:ind w:left="-426"/>
-      </w:pPr>
-      <w:r>
-        <w:t>4b.</w:t>
-      </w:r>
-    </w:p>
-    <w:p>
-      <w:pPr>
-        <w:snapToGrid w:val="0"/>
-        <w:spacing w:after="0"/>
-        <w:ind w:left="-426"/>
-      </w:pPr>
-      <w:r>
-        <w:t>4c.</w:t>
-      </w:r>
-    </w:p>
-    <w:p>
-      <w:pPr>
-        <w:snapToGrid w:val="0"/>
-        <w:spacing w:after="0"/>
-        <w:ind w:left="-426"/>
-      </w:pPr>
-      <w:r>
-        <w:t>4d.</w:t>
+        <w:t>1a.</w:t>
+      </w:r>
+      <w:r>
+        <w:t xml:space="preserve"> </w:t>
+      </w:r>
+    </w:p>
+    <w:p>
+      <w:pPr>
+        <w:snapToGrid w:val="0"/>
+        <w:spacing w:after="0"/>
+        <w:ind w:left="-426"/>
+      </w:pPr>
+      <w:r>
+        <w:t>1b.</w:t>
+      </w:r>
+      <w:r>
+        <w:t xml:space="preserve"> </w:t>
+      </w:r>
+    </w:p>
+    <w:p>
+      <w:pPr>
+        <w:snapToGrid w:val="0"/>
+        <w:spacing w:after="0"/>
+        <w:ind w:left="-426"/>
+      </w:pPr>
+      <w:r>
+        <w:t>1c.</w:t>
+      </w:r>
+    </w:p>
+    <w:p>
+      <w:pPr>
+        <w:snapToGrid w:val="0"/>
+        <w:spacing w:after="0"/>
+        <w:ind w:left="-426"/>
+      </w:pPr>
+      <w:r>
+        <w:t xml:space="preserve">1d. </w:t>
       </w:r>
     </w:p>
     <w:p>
@@ -17131,6 +17659,222 @@
         <w:rPr>
           <w:b/>
         </w:rPr>
+        <w:t>2</w:t>
+      </w:r>
+      <w:r>
+        <w:rPr>
+          <w:b/>
+        </w:rPr>
+        <w:t>.</w:t>
+      </w:r>
+      <w:r>
+        <w:rPr>
+          <w:b/>
+        </w:rPr>
+        <w:t xml:space="preserve"> </w:t>
+      </w:r>
+    </w:p>
+    <w:p>
+      <w:pPr>
+        <w:snapToGrid w:val="0"/>
+        <w:spacing w:after="0"/>
+        <w:ind w:left="-426"/>
+      </w:pPr>
+      <w:r>
+        <w:t>2a.</w:t>
+      </w:r>
+    </w:p>
+    <w:p>
+      <w:pPr>
+        <w:snapToGrid w:val="0"/>
+        <w:spacing w:after="0"/>
+        <w:ind w:left="-426"/>
+      </w:pPr>
+      <w:r>
+        <w:t>2b.</w:t>
+      </w:r>
+    </w:p>
+    <w:p>
+      <w:pPr>
+        <w:snapToGrid w:val="0"/>
+        <w:spacing w:after="0"/>
+        <w:ind w:left="-426"/>
+      </w:pPr>
+      <w:r>
+        <w:t>2c.</w:t>
+      </w:r>
+    </w:p>
+    <w:p>
+      <w:pPr>
+        <w:snapToGrid w:val="0"/>
+        <w:spacing w:after="0"/>
+        <w:ind w:left="-426"/>
+        <w:rPr>
+          <w:b/>
+        </w:rPr>
+      </w:pPr>
+      <w:r>
+        <w:t>2d.</w:t>
+      </w:r>
+    </w:p>
+    <w:p>
+      <w:pPr>
+        <w:tabs>
+          <w:tab w:val="left" w:pos="4101"/>
+        </w:tabs>
+        <w:snapToGrid w:val="0"/>
+        <w:spacing w:after="0"/>
+        <w:ind w:left="-426"/>
+        <w:rPr>
+          <w:b/>
+        </w:rPr>
+      </w:pPr>
+      <w:r>
+        <w:rPr>
+          <w:b/>
+        </w:rPr>
+        <w:t>3</w:t>
+      </w:r>
+      <w:r>
+        <w:rPr>
+          <w:b/>
+        </w:rPr>
+        <w:t>.</w:t>
+      </w:r>
+      <w:r>
+        <w:rPr>
+          <w:b/>
+        </w:rPr>
+        <w:t xml:space="preserve"> </w:t>
+      </w:r>
+    </w:p>
+    <w:p>
+      <w:pPr>
+        <w:snapToGrid w:val="0"/>
+        <w:spacing w:after="0"/>
+        <w:ind w:left="-426"/>
+      </w:pPr>
+      <w:r>
+        <w:t>3a.</w:t>
+      </w:r>
+    </w:p>
+    <w:p>
+      <w:pPr>
+        <w:snapToGrid w:val="0"/>
+        <w:spacing w:after="0"/>
+        <w:ind w:left="-426"/>
+      </w:pPr>
+      <w:r>
+        <w:t>3b.</w:t>
+      </w:r>
+    </w:p>
+    <w:p>
+      <w:pPr>
+        <w:snapToGrid w:val="0"/>
+        <w:spacing w:after="0"/>
+        <w:ind w:left="-426"/>
+      </w:pPr>
+      <w:r>
+        <w:t>3c.</w:t>
+      </w:r>
+    </w:p>
+    <w:p>
+      <w:pPr>
+        <w:snapToGrid w:val="0"/>
+        <w:spacing w:after="0"/>
+        <w:ind w:left="-426"/>
+      </w:pPr>
+      <w:r>
+        <w:t>3d.</w:t>
+      </w:r>
+    </w:p>
+    <w:p>
+      <w:pPr>
+        <w:tabs>
+          <w:tab w:val="left" w:pos="4101"/>
+        </w:tabs>
+        <w:snapToGrid w:val="0"/>
+        <w:spacing w:after="0"/>
+        <w:ind w:left="-426"/>
+        <w:rPr>
+          <w:b/>
+        </w:rPr>
+      </w:pPr>
+      <w:r>
+        <w:rPr>
+          <w:b/>
+        </w:rPr>
+        <w:t>4</w:t>
+      </w:r>
+      <w:r>
+        <w:rPr>
+          <w:b/>
+        </w:rPr>
+        <w:t>.</w:t>
+      </w:r>
+      <w:r>
+        <w:rPr>
+          <w:b/>
+        </w:rPr>
+        <w:t xml:space="preserve"> </w:t>
+      </w:r>
+    </w:p>
+    <w:p>
+      <w:pPr>
+        <w:snapToGrid w:val="0"/>
+        <w:spacing w:after="0"/>
+        <w:ind w:left="-426"/>
+      </w:pPr>
+      <w:r>
+        <w:t>4a.</w:t>
+      </w:r>
+    </w:p>
+    <w:p>
+      <w:pPr>
+        <w:snapToGrid w:val="0"/>
+        <w:spacing w:after="0"/>
+        <w:ind w:left="-426"/>
+      </w:pPr>
+      <w:r>
+        <w:t>4b.</w:t>
+      </w:r>
+    </w:p>
+    <w:p>
+      <w:pPr>
+        <w:snapToGrid w:val="0"/>
+        <w:spacing w:after="0"/>
+        <w:ind w:left="-426"/>
+      </w:pPr>
+      <w:r>
+        <w:t>4c.</w:t>
+      </w:r>
+    </w:p>
+    <w:p>
+      <w:pPr>
+        <w:snapToGrid w:val="0"/>
+        <w:spacing w:after="0"/>
+        <w:ind w:left="-426"/>
+      </w:pPr>
+      <w:r>
+        <w:t>4d.</w:t>
+      </w:r>
+    </w:p>
+    <w:p>
+      <w:pPr>
+        <w:tabs>
+          <w:tab w:val="left" w:pos="4101"/>
+        </w:tabs>
+        <w:snapToGrid w:val="0"/>
+        <w:spacing w:after="0"/>
+        <w:ind w:left="-426"/>
+        <w:rPr>
+          <w:b/>
+        </w:rPr>
+      </w:pPr>
+      <w:r>
+        <w:rPr>
+          <w:b/>
+        </w:rPr>
         <w:t>5</w:t>
       </w:r>
       <w:r>
@@ -17183,7 +17927,6 @@
         <w:ind w:left="-426"/>
       </w:pPr>
       <w:r>
-        <w:lastRenderedPageBreak/>
         <w:t>5d.</w:t>
       </w:r>
     </w:p>
@@ -18723,7 +19466,7 @@
 </file>
 
 <file path=customXml/itemProps1.xml><?xml version="1.0" encoding="utf-8"?>
-<ds:datastoreItem xmlns:ds="http://schemas.openxmlformats.org/officeDocument/2006/customXml" ds:itemID="{798A729F-F598-4365-9E5C-96C52DC59091}">
+<ds:datastoreItem xmlns:ds="http://schemas.openxmlformats.org/officeDocument/2006/customXml" ds:itemID="{21BCDB40-095A-4AB6-AD5D-C8F7DE6CDEFE}">
   <ds:schemaRefs>
     <ds:schemaRef ds:uri="http://schemas.openxmlformats.org/officeDocument/2006/bibliography"/>
   </ds:schemaRefs>

--- a/C2B/C2B Past paper index_final.docx
+++ b/C2B/C2B Past paper index_final.docx
@@ -16496,8 +16496,6 @@
         </w:rPr>
         <w:t xml:space="preserve"> exam</w:t>
       </w:r>
-      <w:bookmarkStart w:id="0" w:name="_GoBack"/>
-      <w:bookmarkEnd w:id="0"/>
       <w:r>
         <w:rPr>
           <w:b/>
@@ -17117,7 +17115,7 @@
           <w:color w:val="C00000"/>
           <w:sz w:val="20"/>
         </w:rPr>
-        <w:t xml:space="preserve">e.g. paying dividends of greater amounts than </w:t>
+        <w:t>e.g. paying dividends of greater amounts than reported</w:t>
       </w:r>
       <w:r>
         <w:rPr>
@@ -17125,7 +17123,7 @@
           <w:color w:val="C00000"/>
           <w:sz w:val="20"/>
         </w:rPr>
-        <w:t>reported</w:t>
+        <w:t xml:space="preserve"> </w:t>
       </w:r>
       <w:r>
         <w:rPr>
@@ -17133,7 +17131,7 @@
           <w:color w:val="C00000"/>
           <w:sz w:val="20"/>
         </w:rPr>
-        <w:t xml:space="preserve"> </w:t>
+        <w:t xml:space="preserve">profits </w:t>
       </w:r>
       <w:r>
         <w:rPr>
@@ -17141,7 +17139,7 @@
           <w:color w:val="C00000"/>
           <w:sz w:val="20"/>
         </w:rPr>
-        <w:t xml:space="preserve">profits </w:t>
+        <w:t>under local basis</w:t>
       </w:r>
       <w:r>
         <w:rPr>
@@ -17149,31 +17147,7 @@
           <w:color w:val="C00000"/>
           <w:sz w:val="20"/>
         </w:rPr>
-        <w:t>under local basis</w:t>
-      </w:r>
-      <w:r>
-        <w:rPr>
-          <w:i/>
-          <w:color w:val="C00000"/>
-          <w:sz w:val="20"/>
-        </w:rPr>
-        <w:t xml:space="preserve">, even if </w:t>
-      </w:r>
-      <w:r>
-        <w:rPr>
-          <w:i/>
-          <w:color w:val="C00000"/>
-          <w:sz w:val="20"/>
-        </w:rPr>
-        <w:t xml:space="preserve">higher </w:t>
-      </w:r>
-      <w:r>
-        <w:rPr>
-          <w:i/>
-          <w:color w:val="C00000"/>
-          <w:sz w:val="20"/>
-        </w:rPr>
-        <w:t>profit is reported under overseas basis.</w:t>
+        <w:t>, even if higher profit is reported under overseas basis.</w:t>
       </w:r>
     </w:p>
     <w:p>
@@ -17194,6 +17168,67 @@
           <w:b/>
           <w:highlight w:val="yellow"/>
         </w:rPr>
+        <w:t>2014</w:t>
+      </w:r>
+      <w:r>
+        <w:rPr>
+          <w:b/>
+          <w:highlight w:val="yellow"/>
+        </w:rPr>
+        <w:t xml:space="preserve"> S</w:t>
+      </w:r>
+      <w:r>
+        <w:rPr>
+          <w:b/>
+          <w:highlight w:val="yellow"/>
+        </w:rPr>
+        <w:t>1</w:t>
+      </w:r>
+    </w:p>
+    <w:p>
+      <w:pPr>
+        <w:snapToGrid w:val="0"/>
+        <w:spacing w:after="0"/>
+        <w:ind w:left="-426"/>
+      </w:pPr>
+      <w:r>
+        <w:t>2a.</w:t>
+      </w:r>
+      <w:r>
+        <w:t xml:space="preserve"> MoS v.s US GAAP</w:t>
+      </w:r>
+    </w:p>
+    <w:p>
+      <w:pPr>
+        <w:snapToGrid w:val="0"/>
+        <w:spacing w:after="0"/>
+        <w:ind w:left="-426"/>
+      </w:pPr>
+      <w:r>
+        <w:t>2b.</w:t>
+      </w:r>
+      <w:r>
+        <w:t xml:space="preserve"> External reinsurance v.s reinsuring within the group</w:t>
+      </w:r>
+    </w:p>
+    <w:p>
+      <w:pPr>
+        <w:pBdr>
+          <w:bottom w:val="single" w:sz="12" w:space="1" w:color="auto"/>
+        </w:pBdr>
+        <w:snapToGrid w:val="0"/>
+        <w:spacing w:after="0"/>
+        <w:ind w:left="-426"/>
+        <w:rPr>
+          <w:b/>
+          <w:highlight w:val="yellow"/>
+        </w:rPr>
+      </w:pPr>
+      <w:r>
+        <w:rPr>
+          <w:b/>
+          <w:highlight w:val="yellow"/>
+        </w:rPr>
         <w:t>Template S</w:t>
       </w:r>
       <w:r>
@@ -17234,6 +17269,8 @@
         </w:rPr>
         <w:t xml:space="preserve"> </w:t>
       </w:r>
+      <w:bookmarkStart w:id="0" w:name="_GoBack"/>
+      <w:bookmarkEnd w:id="0"/>
     </w:p>
     <w:p>
       <w:pPr>
@@ -17416,6 +17453,16 @@
         <w:spacing w:after="0"/>
         <w:ind w:left="-426"/>
       </w:pPr>
+      <w:r>
+        <w:t>3d.</w:t>
+      </w:r>
+    </w:p>
+    <w:p>
+      <w:pPr>
+        <w:snapToGrid w:val="0"/>
+        <w:spacing w:after="0"/>
+        <w:ind w:left="-426"/>
+      </w:pPr>
     </w:p>
     <w:p>
       <w:pPr>
@@ -17548,7 +17595,6 @@
           <w:b/>
           <w:highlight w:val="yellow"/>
         </w:rPr>
-        <w:lastRenderedPageBreak/>
         <w:t>Template</w:t>
       </w:r>
       <w:r>
@@ -19466,7 +19512,7 @@
 </file>
 
 <file path=customXml/itemProps1.xml><?xml version="1.0" encoding="utf-8"?>
-<ds:datastoreItem xmlns:ds="http://schemas.openxmlformats.org/officeDocument/2006/customXml" ds:itemID="{21BCDB40-095A-4AB6-AD5D-C8F7DE6CDEFE}">
+<ds:datastoreItem xmlns:ds="http://schemas.openxmlformats.org/officeDocument/2006/customXml" ds:itemID="{58368457-A9B2-4028-9CF7-41FBA28A8C92}">
   <ds:schemaRefs>
     <ds:schemaRef ds:uri="http://schemas.openxmlformats.org/officeDocument/2006/bibliography"/>
   </ds:schemaRefs>

--- a/C2B/C2B Past paper index_final.docx
+++ b/C2B/C2B Past paper index_final.docx
@@ -17229,14 +17229,21 @@
           <w:b/>
           <w:highlight w:val="yellow"/>
         </w:rPr>
-        <w:t>Template S</w:t>
+        <w:t>2011</w:t>
       </w:r>
       <w:r>
         <w:rPr>
           <w:b/>
           <w:highlight w:val="yellow"/>
         </w:rPr>
-        <w:t>2</w:t>
+        <w:t xml:space="preserve"> S</w:t>
+      </w:r>
+      <w:r>
+        <w:rPr>
+          <w:b/>
+          <w:highlight w:val="yellow"/>
+        </w:rPr>
+        <w:t>1</w:t>
       </w:r>
     </w:p>
     <w:p>
@@ -17269,47 +17276,107 @@
         </w:rPr>
         <w:t xml:space="preserve"> </w:t>
       </w:r>
-      <w:bookmarkStart w:id="0" w:name="_GoBack"/>
-      <w:bookmarkEnd w:id="0"/>
-    </w:p>
-    <w:p>
-      <w:pPr>
-        <w:snapToGrid w:val="0"/>
-        <w:spacing w:after="0"/>
-        <w:ind w:left="-426"/>
-      </w:pPr>
-      <w:r>
-        <w:t xml:space="preserve">1a. </w:t>
-      </w:r>
-    </w:p>
-    <w:p>
-      <w:pPr>
-        <w:snapToGrid w:val="0"/>
-        <w:spacing w:after="0"/>
-        <w:ind w:left="-426"/>
-      </w:pPr>
-      <w:r>
-        <w:t xml:space="preserve">1b. </w:t>
-      </w:r>
-    </w:p>
-    <w:p>
-      <w:pPr>
-        <w:snapToGrid w:val="0"/>
-        <w:spacing w:after="0"/>
-        <w:ind w:left="-426"/>
+      <w:r>
+        <w:rPr>
+          <w:b/>
+          <w:color w:val="00B050"/>
+        </w:rPr>
+        <w:t>Profits</w:t>
+      </w:r>
+    </w:p>
+    <w:p>
+      <w:pPr>
+        <w:snapToGrid w:val="0"/>
+        <w:spacing w:after="0"/>
+        <w:ind w:left="-426"/>
+      </w:pPr>
+      <w:r>
+        <w:t xml:space="preserve">1a &amp; </w:t>
+      </w:r>
+      <w:r>
+        <w:t>b.</w:t>
+      </w:r>
+      <w:r>
+        <w:t xml:space="preserve"> AOP</w:t>
+      </w:r>
+      <w:r>
+        <w:t xml:space="preserve"> </w:t>
+      </w:r>
+    </w:p>
+    <w:p>
+      <w:pPr>
+        <w:snapToGrid w:val="0"/>
+        <w:spacing w:after="0"/>
+        <w:ind w:left="-426"/>
+        <w:rPr>
+          <w:i/>
+          <w:sz w:val="20"/>
+        </w:rPr>
       </w:pPr>
       <w:r>
         <w:t>1c.</w:t>
       </w:r>
-    </w:p>
-    <w:p>
-      <w:pPr>
-        <w:snapToGrid w:val="0"/>
-        <w:spacing w:after="0"/>
-        <w:ind w:left="-426"/>
+      <w:r>
+        <w:t xml:space="preserve"> Less surrender, implication on profits: </w:t>
+      </w:r>
+      <w:r>
+        <w:rPr>
+          <w:i/>
+          <w:sz w:val="20"/>
+        </w:rPr>
+        <w:t>surrender value v.s release of PL / lower unit exp / more inforce</w:t>
+      </w:r>
+    </w:p>
+    <w:p>
+      <w:pPr>
+        <w:snapToGrid w:val="0"/>
+        <w:spacing w:after="0"/>
+        <w:ind w:left="-426"/>
+        <w:rPr>
+          <w:i/>
+          <w:sz w:val="20"/>
+        </w:rPr>
       </w:pPr>
       <w:r>
         <w:t xml:space="preserve">1d. </w:t>
+      </w:r>
+      <w:r>
+        <w:t xml:space="preserve">Implications of moving to risky assets: </w:t>
+      </w:r>
+      <w:r>
+        <w:rPr>
+          <w:i/>
+          <w:sz w:val="20"/>
+        </w:rPr>
+        <w:t xml:space="preserve">no impact on current </w:t>
+      </w:r>
+      <w:r>
+        <w:rPr>
+          <w:i/>
+          <w:sz w:val="20"/>
+        </w:rPr>
+        <w:t xml:space="preserve">profit </w:t>
+      </w:r>
+      <w:r>
+        <w:rPr>
+          <w:i/>
+          <w:sz w:val="20"/>
+        </w:rPr>
+        <w:t xml:space="preserve">/ </w:t>
+      </w:r>
+      <w:r>
+        <w:rPr>
+          <w:i/>
+          <w:sz w:val="20"/>
+        </w:rPr>
+        <w:t xml:space="preserve">capital / ALM </w:t>
+      </w:r>
+      <w:r>
+        <w:rPr>
+          <w:i/>
+          <w:sz w:val="20"/>
+        </w:rPr>
+        <w:t>/ any guarantees</w:t>
       </w:r>
     </w:p>
     <w:p>
@@ -17327,63 +17394,266 @@
       <w:r>
         <w:rPr>
           <w:b/>
-        </w:rPr>
+          <w:highlight w:val="yellow"/>
+        </w:rPr>
+        <w:t xml:space="preserve">2. </w:t>
+      </w:r>
+      <w:r>
+        <w:rPr>
+          <w:b/>
+          <w:highlight w:val="yellow"/>
+        </w:rPr>
+        <w:t>M&amp;A</w:t>
+      </w:r>
+    </w:p>
+    <w:p>
+      <w:pPr>
+        <w:snapToGrid w:val="0"/>
+        <w:spacing w:after="0"/>
+        <w:ind w:left="-426"/>
+      </w:pPr>
+      <w:r>
+        <w:t>2a.</w:t>
+      </w:r>
+      <w:r>
+        <w:t xml:space="preserve"> Info needed to understand </w:t>
+      </w:r>
+      <w:r>
+        <w:t xml:space="preserve">the </w:t>
+      </w:r>
+      <w:r>
+        <w:t>target company’s business</w:t>
+      </w:r>
+    </w:p>
+    <w:p>
+      <w:pPr>
+        <w:snapToGrid w:val="0"/>
+        <w:spacing w:after="0"/>
+        <w:ind w:left="-426"/>
+      </w:pPr>
+      <w:r>
+        <w:t>2b.</w:t>
+      </w:r>
+      <w:r>
+        <w:t xml:space="preserve"> </w:t>
+      </w:r>
+      <w:r>
+        <w:t>P</w:t>
+      </w:r>
+      <w:r>
+        <w:t xml:space="preserve">lace a value on </w:t>
+      </w:r>
+      <w:r>
+        <w:t>the</w:t>
+      </w:r>
+      <w:r>
+        <w:t xml:space="preserve"> business</w:t>
+      </w:r>
+    </w:p>
+    <w:p>
+      <w:pPr>
+        <w:snapToGrid w:val="0"/>
+        <w:spacing w:after="0"/>
+        <w:ind w:left="-90" w:hanging="336"/>
+        <w:rPr>
+          <w:i/>
+          <w:color w:val="000000" w:themeColor="text1"/>
+        </w:rPr>
+      </w:pPr>
+      <w:r>
+        <w:t xml:space="preserve">   i) Own assumptions </w:t>
+      </w:r>
+      <w:r>
+        <w:rPr>
+          <w:i/>
+          <w:color w:val="C00000"/>
+        </w:rPr>
+        <w:t>with future synergies</w:t>
+      </w:r>
+      <w:r>
+        <w:t xml:space="preserve">: </w:t>
+      </w:r>
+      <w:r>
+        <w:rPr>
+          <w:i/>
+        </w:rPr>
+        <w:t xml:space="preserve">RDR / one-off cost / maintenance </w:t>
+      </w:r>
+      <w:r>
+        <w:rPr>
+          <w:i/>
+        </w:rPr>
+        <w:t>exp</w:t>
+      </w:r>
+      <w:r>
+        <w:rPr>
+          <w:i/>
+        </w:rPr>
+        <w:t xml:space="preserve"> / lapse (dissatisfied p/h) / mortality from diff </w:t>
+      </w:r>
+      <w:r>
+        <w:rPr>
+          <w:i/>
+          <w:color w:val="000000" w:themeColor="text1"/>
+        </w:rPr>
+        <w:t>underwriting standards / investment return / NB sales / margin squeeze</w:t>
+      </w:r>
+    </w:p>
+    <w:p>
+      <w:pPr>
+        <w:snapToGrid w:val="0"/>
+        <w:spacing w:after="0"/>
+        <w:ind w:left="-90" w:hanging="336"/>
+        <w:rPr>
+          <w:i/>
+        </w:rPr>
+      </w:pPr>
+      <w:r>
+        <w:rPr>
+          <w:i/>
+        </w:rPr>
+        <w:t xml:space="preserve"> </w:t>
+      </w:r>
+      <w:r>
+        <w:t>ii) Capital</w:t>
+      </w:r>
+      <w:r>
+        <w:rPr>
+          <w:i/>
+        </w:rPr>
+        <w:t>: calculate under new ownership / target surplus / any injection</w:t>
+      </w:r>
+    </w:p>
+    <w:p>
+      <w:pPr>
+        <w:snapToGrid w:val="0"/>
+        <w:spacing w:after="0"/>
+        <w:ind w:left="-90" w:hanging="336"/>
+        <w:rPr>
+          <w:i/>
+        </w:rPr>
+      </w:pPr>
+      <w:r>
+        <w:t xml:space="preserve">iii) Calculation: </w:t>
+      </w:r>
+      <w:r>
+        <w:rPr>
+          <w:i/>
+        </w:rPr>
+        <w:t>VIF</w:t>
+      </w:r>
+      <w:r>
+        <w:rPr>
+          <w:i/>
+        </w:rPr>
+        <w:t xml:space="preserve"> / </w:t>
+      </w:r>
+      <w:r>
+        <w:rPr>
+          <w:i/>
+        </w:rPr>
+        <w:t>VNB</w:t>
+      </w:r>
+      <w:r>
+        <w:rPr>
+          <w:i/>
+        </w:rPr>
+        <w:t xml:space="preserve"> /</w:t>
+      </w:r>
+      <w:r>
+        <w:rPr>
+          <w:i/>
+        </w:rPr>
+        <w:t xml:space="preserve"> VIC</w:t>
+      </w:r>
+      <w:r>
+        <w:rPr>
+          <w:i/>
+        </w:rPr>
+        <w:t xml:space="preserve"> /</w:t>
+      </w:r>
+      <w:r>
+        <w:rPr>
+          <w:i/>
+        </w:rPr>
+        <w:t xml:space="preserve"> sensitivit</w:t>
+      </w:r>
+      <w:r>
+        <w:rPr>
+          <w:i/>
+        </w:rPr>
+        <w:t>y analysis</w:t>
+      </w:r>
+      <w:r>
+        <w:rPr>
+          <w:i/>
+        </w:rPr>
+        <w:t xml:space="preserve"> /</w:t>
+      </w:r>
+      <w:r>
+        <w:rPr>
+          <w:i/>
+        </w:rPr>
+        <w:t xml:space="preserve"> shock lapse impact</w:t>
+      </w:r>
+    </w:p>
+    <w:p>
+      <w:pPr>
+        <w:snapToGrid w:val="0"/>
+        <w:spacing w:after="0"/>
+        <w:ind w:left="-426"/>
+      </w:pPr>
+      <w:r>
+        <w:t>2c.</w:t>
+      </w:r>
+      <w:r>
+        <w:t xml:space="preserve"> </w:t>
+      </w:r>
+      <w:r>
+        <w:t>Checks to be performed</w:t>
+      </w:r>
+      <w:r>
+        <w:t xml:space="preserve">: policy info v.s admin system / against target company’s report </w:t>
+      </w:r>
+    </w:p>
+    <w:p>
+      <w:pPr>
+        <w:snapToGrid w:val="0"/>
+        <w:spacing w:after="0"/>
+        <w:ind w:left="-426"/>
+        <w:rPr>
+          <w:b/>
+        </w:rPr>
+      </w:pPr>
+      <w:r>
         <w:t>2</w:t>
       </w:r>
       <w:r>
-        <w:rPr>
-          <w:b/>
-        </w:rPr>
+        <w:t>e</w:t>
+      </w:r>
+      <w:r>
         <w:t>.</w:t>
       </w:r>
       <w:r>
-        <w:rPr>
-          <w:b/>
-        </w:rPr>
-        <w:t xml:space="preserve"> </w:t>
-      </w:r>
-    </w:p>
-    <w:p>
-      <w:pPr>
-        <w:snapToGrid w:val="0"/>
-        <w:spacing w:after="0"/>
-        <w:ind w:left="-426"/>
-      </w:pPr>
-      <w:r>
-        <w:t>2a.</w:t>
-      </w:r>
-    </w:p>
-    <w:p>
-      <w:pPr>
-        <w:snapToGrid w:val="0"/>
-        <w:spacing w:after="0"/>
-        <w:ind w:left="-426"/>
-      </w:pPr>
-      <w:r>
-        <w:t>2b.</w:t>
-      </w:r>
-    </w:p>
-    <w:p>
-      <w:pPr>
-        <w:snapToGrid w:val="0"/>
-        <w:spacing w:after="0"/>
-        <w:ind w:left="-426"/>
-      </w:pPr>
-      <w:r>
-        <w:t>2c.</w:t>
-      </w:r>
-    </w:p>
-    <w:p>
-      <w:pPr>
-        <w:snapToGrid w:val="0"/>
-        <w:spacing w:after="0"/>
-        <w:ind w:left="-426"/>
-        <w:rPr>
-          <w:b/>
-        </w:rPr>
-      </w:pPr>
-      <w:r>
-        <w:t>2d.</w:t>
+        <w:t xml:space="preserve"> </w:t>
+      </w:r>
+      <w:r>
+        <w:rPr>
+          <w:color w:val="FFC000"/>
+        </w:rPr>
+        <w:t xml:space="preserve">Risks </w:t>
+      </w:r>
+      <w:r>
+        <w:t>associated with the purchase</w:t>
+      </w:r>
+      <w:r>
+        <w:t xml:space="preserve">: </w:t>
+      </w:r>
+      <w:r>
+        <w:rPr>
+          <w:i/>
+        </w:rPr>
+        <w:t>shock lapse / loss of focus / system complexity / staff / agents</w:t>
       </w:r>
     </w:p>
     <w:p>
@@ -17416,6 +17686,920 @@
         </w:rPr>
         <w:t xml:space="preserve"> </w:t>
       </w:r>
+      <w:r>
+        <w:rPr>
+          <w:b/>
+          <w:color w:val="00B050"/>
+        </w:rPr>
+        <w:t>Profits</w:t>
+      </w:r>
+    </w:p>
+    <w:p>
+      <w:pPr>
+        <w:snapToGrid w:val="0"/>
+        <w:spacing w:after="0"/>
+        <w:ind w:left="-426"/>
+      </w:pPr>
+      <w:r>
+        <w:rPr>
+          <w:highlight w:val="yellow"/>
+        </w:rPr>
+        <w:t>3a</w:t>
+      </w:r>
+      <w:r>
+        <w:t>.</w:t>
+      </w:r>
+      <w:r>
+        <w:t xml:space="preserve"> Difference</w:t>
+      </w:r>
+      <w:r>
+        <w:t>s</w:t>
+      </w:r>
+      <w:r>
+        <w:t xml:space="preserve"> btw</w:t>
+      </w:r>
+      <w:r>
+        <w:t xml:space="preserve"> </w:t>
+      </w:r>
+      <w:r>
+        <w:t>M</w:t>
+      </w:r>
+      <w:r>
+        <w:t>o</w:t>
+      </w:r>
+      <w:r>
+        <w:t xml:space="preserve">S </w:t>
+      </w:r>
+      <w:r>
+        <w:t>and</w:t>
+      </w:r>
+      <w:r>
+        <w:t xml:space="preserve"> </w:t>
+      </w:r>
+      <w:r>
+        <w:t>Net Premium Valuation</w:t>
+      </w:r>
+      <w:r>
+        <w:t>:</w:t>
+      </w:r>
+      <w:r>
+        <w:rPr>
+          <w:i/>
+        </w:rPr>
+        <w:t xml:space="preserve"> purpose / profit pattern / assumptions / PL calc</w:t>
+      </w:r>
+    </w:p>
+    <w:p>
+      <w:pPr>
+        <w:snapToGrid w:val="0"/>
+        <w:spacing w:after="0"/>
+        <w:ind w:left="-426"/>
+      </w:pPr>
+      <w:r>
+        <w:t>3b.</w:t>
+      </w:r>
+      <w:r>
+        <w:t xml:space="preserve"> </w:t>
+      </w:r>
+      <w:r>
+        <w:t>Redundancy plan impact on profits and AV.</w:t>
+      </w:r>
+    </w:p>
+    <w:p>
+      <w:pPr>
+        <w:snapToGrid w:val="0"/>
+        <w:spacing w:after="0"/>
+        <w:ind w:left="-426"/>
+      </w:pPr>
+      <w:r>
+        <w:rPr>
+          <w:highlight w:val="yellow"/>
+        </w:rPr>
+        <w:t>3c</w:t>
+      </w:r>
+      <w:r>
+        <w:t>.</w:t>
+      </w:r>
+      <w:r>
+        <w:t xml:space="preserve"> </w:t>
+      </w:r>
+      <w:r>
+        <w:t>Impact of reducing bo</w:t>
+      </w:r>
+      <w:r>
+        <w:t xml:space="preserve">nus declared to </w:t>
+      </w:r>
+      <w:r>
+        <w:t>policyholders</w:t>
+      </w:r>
+      <w:r>
+        <w:t xml:space="preserve">: </w:t>
+      </w:r>
+    </w:p>
+    <w:p>
+      <w:pPr>
+        <w:snapToGrid w:val="0"/>
+        <w:spacing w:after="0"/>
+        <w:ind w:left="-426"/>
+        <w:rPr>
+          <w:i/>
+        </w:rPr>
+      </w:pPr>
+      <w:r>
+        <w:rPr>
+          <w:b/>
+          <w:i/>
+        </w:rPr>
+        <w:t>no impact</w:t>
+      </w:r>
+      <w:r>
+        <w:rPr>
+          <w:i/>
+        </w:rPr>
+        <w:t xml:space="preserve"> </w:t>
+      </w:r>
+      <w:r>
+        <w:rPr>
+          <w:b/>
+          <w:i/>
+        </w:rPr>
+        <w:t xml:space="preserve">on </w:t>
+      </w:r>
+      <w:r>
+        <w:rPr>
+          <w:b/>
+          <w:i/>
+        </w:rPr>
+        <w:t xml:space="preserve">current </w:t>
+      </w:r>
+      <w:r>
+        <w:rPr>
+          <w:b/>
+          <w:i/>
+        </w:rPr>
+        <w:t>profit</w:t>
+      </w:r>
+      <w:r>
+        <w:rPr>
+          <w:i/>
+        </w:rPr>
+        <w:t xml:space="preserve"> as profit is before distribution of any dividends</w:t>
+      </w:r>
+      <w:r>
+        <w:rPr>
+          <w:i/>
+        </w:rPr>
+        <w:t xml:space="preserve"> / lapse</w:t>
+      </w:r>
+      <w:r>
+        <w:rPr>
+          <w:rFonts w:hint="eastAsia"/>
+          <w:i/>
+          <w:sz w:val="21"/>
+          <w:szCs w:val="21"/>
+        </w:rPr>
+        <w:t>↑</w:t>
+      </w:r>
+      <w:r>
+        <w:rPr>
+          <w:rFonts w:hint="eastAsia"/>
+          <w:i/>
+          <w:sz w:val="21"/>
+          <w:szCs w:val="21"/>
+        </w:rPr>
+        <w:t xml:space="preserve"> /</w:t>
+      </w:r>
+      <w:r>
+        <w:rPr>
+          <w:i/>
+          <w:sz w:val="21"/>
+          <w:szCs w:val="21"/>
+        </w:rPr>
+        <w:t xml:space="preserve"> competition</w:t>
+      </w:r>
+      <w:r>
+        <w:rPr>
+          <w:rFonts w:hint="eastAsia"/>
+          <w:i/>
+        </w:rPr>
+        <w:t>↓</w:t>
+      </w:r>
+      <w:r>
+        <w:rPr>
+          <w:rFonts w:hint="eastAsia"/>
+          <w:i/>
+        </w:rPr>
+        <w:t>, NB</w:t>
+      </w:r>
+      <w:r>
+        <w:rPr>
+          <w:rFonts w:hint="eastAsia"/>
+          <w:i/>
+        </w:rPr>
+        <w:t>↓</w:t>
+      </w:r>
+      <w:r>
+        <w:rPr>
+          <w:i/>
+        </w:rPr>
+        <w:sym w:font="Wingdings" w:char="F0E8"/>
+      </w:r>
+      <w:r>
+        <w:rPr>
+          <w:i/>
+        </w:rPr>
+        <w:t xml:space="preserve"> future profit &amp; AV</w:t>
+      </w:r>
+      <w:r>
+        <w:rPr>
+          <w:rFonts w:hint="eastAsia"/>
+          <w:i/>
+        </w:rPr>
+        <w:t>↓</w:t>
+      </w:r>
+    </w:p>
+    <w:p>
+      <w:pPr>
+        <w:tabs>
+          <w:tab w:val="left" w:pos="4101"/>
+        </w:tabs>
+        <w:snapToGrid w:val="0"/>
+        <w:spacing w:after="0"/>
+        <w:ind w:left="-426"/>
+        <w:rPr>
+          <w:b/>
+        </w:rPr>
+      </w:pPr>
+      <w:r>
+        <w:rPr>
+          <w:b/>
+        </w:rPr>
+        <w:t>4</w:t>
+      </w:r>
+      <w:r>
+        <w:rPr>
+          <w:b/>
+        </w:rPr>
+        <w:t>.</w:t>
+      </w:r>
+      <w:r>
+        <w:rPr>
+          <w:b/>
+        </w:rPr>
+        <w:t xml:space="preserve"> U</w:t>
+      </w:r>
+      <w:r>
+        <w:rPr>
+          <w:b/>
+        </w:rPr>
+        <w:t xml:space="preserve">p-streaming of </w:t>
+      </w:r>
+      <w:r>
+        <w:rPr>
+          <w:b/>
+          <w:color w:val="CC9900"/>
+        </w:rPr>
+        <w:t>Capital</w:t>
+      </w:r>
+      <w:r>
+        <w:rPr>
+          <w:b/>
+          <w:color w:val="CC9900"/>
+        </w:rPr>
+        <w:t xml:space="preserve"> </w:t>
+      </w:r>
+      <w:r>
+        <w:rPr>
+          <w:b/>
+        </w:rPr>
+        <w:t>to overseas parents</w:t>
+      </w:r>
+    </w:p>
+    <w:p>
+      <w:pPr>
+        <w:snapToGrid w:val="0"/>
+        <w:spacing w:after="0"/>
+        <w:ind w:left="-426"/>
+      </w:pPr>
+      <w:r>
+        <w:t>4b.</w:t>
+      </w:r>
+      <w:r>
+        <w:t xml:space="preserve"> Purpose of </w:t>
+      </w:r>
+      <w:r>
+        <w:rPr>
+          <w:bdr w:val="single" w:sz="4" w:space="0" w:color="auto"/>
+        </w:rPr>
+        <w:t>t</w:t>
+      </w:r>
+      <w:r>
+        <w:rPr>
+          <w:bdr w:val="single" w:sz="4" w:space="0" w:color="auto"/>
+        </w:rPr>
+        <w:t xml:space="preserve">arget </w:t>
+      </w:r>
+      <w:r>
+        <w:rPr>
+          <w:bdr w:val="single" w:sz="4" w:space="0" w:color="auto"/>
+        </w:rPr>
+        <w:t>s</w:t>
+      </w:r>
+      <w:r>
+        <w:rPr>
+          <w:bdr w:val="single" w:sz="4" w:space="0" w:color="auto"/>
+        </w:rPr>
+        <w:t>urplus</w:t>
+      </w:r>
+      <w:r>
+        <w:t>:</w:t>
+      </w:r>
+      <w:r>
+        <w:t xml:space="preserve"> </w:t>
+      </w:r>
+      <w:r>
+        <w:rPr>
+          <w:i/>
+        </w:rPr>
+        <w:t>support rating / ensure not to breach the capital requirement</w:t>
+      </w:r>
+    </w:p>
+    <w:p>
+      <w:pPr>
+        <w:snapToGrid w:val="0"/>
+        <w:spacing w:after="0"/>
+        <w:ind w:left="-426"/>
+      </w:pPr>
+      <w:r>
+        <w:t>4c.</w:t>
+      </w:r>
+      <w:r>
+        <w:t xml:space="preserve"> </w:t>
+      </w:r>
+      <w:r>
+        <w:t>I</w:t>
+      </w:r>
+      <w:r>
+        <w:t>mplications</w:t>
+      </w:r>
+      <w:r>
+        <w:t xml:space="preserve"> of u</w:t>
+      </w:r>
+      <w:r>
+        <w:t xml:space="preserve">p-streaming of </w:t>
+      </w:r>
+      <w:r>
+        <w:t xml:space="preserve">all excess </w:t>
+      </w:r>
+      <w:r>
+        <w:t>capital</w:t>
+      </w:r>
+      <w:r>
+        <w:t xml:space="preserve">: </w:t>
+      </w:r>
+      <w:r>
+        <w:rPr>
+          <w:i/>
+        </w:rPr>
+        <w:t>dividend</w:t>
+      </w:r>
+      <w:r>
+        <w:rPr>
+          <w:rFonts w:hint="eastAsia"/>
+          <w:i/>
+        </w:rPr>
+        <w:t>↓</w:t>
+      </w:r>
+      <w:r>
+        <w:rPr>
+          <w:i/>
+        </w:rPr>
+        <w:t>/ NB</w:t>
+      </w:r>
+      <w:r>
+        <w:rPr>
+          <w:rFonts w:hint="eastAsia"/>
+          <w:i/>
+        </w:rPr>
+        <w:t>↓</w:t>
+      </w:r>
+      <w:r>
+        <w:rPr>
+          <w:i/>
+        </w:rPr>
+        <w:t>/ capital requirement</w:t>
+      </w:r>
+    </w:p>
+    <w:p>
+      <w:pPr>
+        <w:snapToGrid w:val="0"/>
+        <w:spacing w:after="0"/>
+        <w:ind w:left="-426"/>
+        <w:rPr>
+          <w:i/>
+        </w:rPr>
+      </w:pPr>
+      <w:r>
+        <w:t>4e</w:t>
+      </w:r>
+      <w:r>
+        <w:t>.</w:t>
+      </w:r>
+      <w:r>
+        <w:t xml:space="preserve"> </w:t>
+      </w:r>
+      <w:r>
+        <w:t>How to reduce</w:t>
+      </w:r>
+      <w:r>
+        <w:t xml:space="preserve"> Capital Requirement</w:t>
+      </w:r>
+      <w:r>
+        <w:t xml:space="preserve">: </w:t>
+      </w:r>
+      <w:r>
+        <w:rPr>
+          <w:i/>
+        </w:rPr>
+        <w:t>expense &amp; commission</w:t>
+      </w:r>
+      <w:r>
+        <w:rPr>
+          <w:rFonts w:hint="eastAsia"/>
+          <w:i/>
+        </w:rPr>
+        <w:t>↓</w:t>
+      </w:r>
+      <w:r>
+        <w:rPr>
+          <w:rFonts w:hint="eastAsia"/>
+          <w:i/>
+        </w:rPr>
+        <w:t>/ less NB /</w:t>
+      </w:r>
+      <w:r>
+        <w:rPr>
+          <w:i/>
+        </w:rPr>
+        <w:t xml:space="preserve"> reinsurance / less risky asset / better duration match / </w:t>
+      </w:r>
+      <w:r>
+        <w:rPr>
+          <w:i/>
+        </w:rPr>
+        <w:t>dividend</w:t>
+      </w:r>
+      <w:r>
+        <w:rPr>
+          <w:rFonts w:hint="eastAsia"/>
+          <w:i/>
+        </w:rPr>
+        <w:t>↓</w:t>
+      </w:r>
+      <w:r>
+        <w:rPr>
+          <w:i/>
+        </w:rPr>
+        <w:sym w:font="Wingdings" w:char="F0E8"/>
+      </w:r>
+      <w:r>
+        <w:rPr>
+          <w:i/>
+        </w:rPr>
+        <w:t xml:space="preserve"> retained earning</w:t>
+      </w:r>
+      <w:r>
+        <w:rPr>
+          <w:rFonts w:hint="eastAsia"/>
+          <w:i/>
+          <w:sz w:val="21"/>
+          <w:szCs w:val="21"/>
+        </w:rPr>
+        <w:t>↑</w:t>
+      </w:r>
+    </w:p>
+    <w:p>
+      <w:pPr>
+        <w:tabs>
+          <w:tab w:val="left" w:pos="4101"/>
+        </w:tabs>
+        <w:snapToGrid w:val="0"/>
+        <w:spacing w:after="0"/>
+        <w:ind w:left="-426"/>
+        <w:rPr>
+          <w:b/>
+        </w:rPr>
+      </w:pPr>
+      <w:r>
+        <w:rPr>
+          <w:b/>
+        </w:rPr>
+        <w:lastRenderedPageBreak/>
+        <w:t>5</w:t>
+      </w:r>
+      <w:r>
+        <w:rPr>
+          <w:b/>
+        </w:rPr>
+        <w:t>.</w:t>
+      </w:r>
+      <w:r>
+        <w:rPr>
+          <w:b/>
+        </w:rPr>
+        <w:t xml:space="preserve"> </w:t>
+      </w:r>
+      <w:r>
+        <w:rPr>
+          <w:b/>
+        </w:rPr>
+        <w:t>Bonus</w:t>
+      </w:r>
+    </w:p>
+    <w:p>
+      <w:pPr>
+        <w:snapToGrid w:val="0"/>
+        <w:spacing w:after="0"/>
+        <w:ind w:left="-426"/>
+      </w:pPr>
+      <w:r>
+        <w:t>5a.</w:t>
+      </w:r>
+      <w:r>
+        <w:t xml:space="preserve"> Principles of supportable bonus: </w:t>
+      </w:r>
+      <w:r>
+        <w:rPr>
+          <w:i/>
+        </w:rPr>
+        <w:t xml:space="preserve">financially afforded / </w:t>
+      </w:r>
+      <w:r>
+        <w:rPr>
+          <w:i/>
+        </w:rPr>
+        <w:t xml:space="preserve">p/h </w:t>
+      </w:r>
+      <w:r>
+        <w:rPr>
+          <w:i/>
+        </w:rPr>
+        <w:t>expectation / BE assumptions</w:t>
+      </w:r>
+      <w:r>
+        <w:t xml:space="preserve"> </w:t>
+      </w:r>
+    </w:p>
+    <w:p>
+      <w:pPr>
+        <w:snapToGrid w:val="0"/>
+        <w:spacing w:after="0"/>
+        <w:ind w:left="-426"/>
+      </w:pPr>
+      <w:r>
+        <w:t>5b.</w:t>
+      </w:r>
+      <w:r>
+        <w:t xml:space="preserve"> </w:t>
+      </w:r>
+      <w:r>
+        <w:t>H</w:t>
+      </w:r>
+      <w:r>
+        <w:t>ow to calculate the supportable bonus</w:t>
+      </w:r>
+    </w:p>
+    <w:p>
+      <w:pPr>
+        <w:snapToGrid w:val="0"/>
+        <w:spacing w:after="0"/>
+        <w:ind w:left="-426"/>
+      </w:pPr>
+      <w:r>
+        <w:t>5c.</w:t>
+      </w:r>
+      <w:r>
+        <w:t xml:space="preserve"> </w:t>
+      </w:r>
+      <w:r>
+        <w:t>Issues if high declared rates to be used:</w:t>
+      </w:r>
+      <w:r>
+        <w:t xml:space="preserve"> cap req</w:t>
+      </w:r>
+      <w:r>
+        <w:rPr>
+          <w:rFonts w:hint="eastAsia"/>
+          <w:i/>
+          <w:sz w:val="21"/>
+          <w:szCs w:val="21"/>
+        </w:rPr>
+        <w:t>↑</w:t>
+      </w:r>
+      <w:r>
+        <w:t xml:space="preserve"> as termination value</w:t>
+      </w:r>
+      <w:r>
+        <w:rPr>
+          <w:rFonts w:hint="eastAsia"/>
+          <w:i/>
+          <w:sz w:val="21"/>
+          <w:szCs w:val="21"/>
+        </w:rPr>
+        <w:t>↑</w:t>
+      </w:r>
+      <w:r>
+        <w:rPr>
+          <w:rFonts w:hint="eastAsia"/>
+          <w:i/>
+          <w:sz w:val="21"/>
+          <w:szCs w:val="21"/>
+        </w:rPr>
+        <w:t>/</w:t>
+      </w:r>
+      <w:r>
+        <w:rPr>
+          <w:i/>
+          <w:sz w:val="21"/>
+          <w:szCs w:val="21"/>
+        </w:rPr>
+        <w:t xml:space="preserve"> </w:t>
+      </w:r>
+      <w:r>
+        <w:rPr>
+          <w:i/>
+          <w:sz w:val="21"/>
+          <w:szCs w:val="21"/>
+        </w:rPr>
+        <w:t>not sustainable</w:t>
+      </w:r>
+      <w:r>
+        <w:rPr>
+          <w:i/>
+          <w:sz w:val="21"/>
+          <w:szCs w:val="21"/>
+        </w:rPr>
+        <w:t xml:space="preserve"> / equity</w:t>
+      </w:r>
+    </w:p>
+    <w:p>
+      <w:pPr>
+        <w:snapToGrid w:val="0"/>
+        <w:spacing w:after="0"/>
+        <w:ind w:left="1620" w:hanging="2046"/>
+      </w:pPr>
+      <w:r>
+        <w:t>5d.</w:t>
+      </w:r>
+      <w:r>
+        <w:t xml:space="preserve"> </w:t>
+      </w:r>
+      <w:r>
+        <w:t xml:space="preserve">Things to </w:t>
+      </w:r>
+      <w:r>
+        <w:t>consider</w:t>
+      </w:r>
+      <w:r>
+        <w:t xml:space="preserve">: </w:t>
+      </w:r>
+      <w:r>
+        <w:rPr>
+          <w:i/>
+        </w:rPr>
+        <w:t xml:space="preserve">declared </w:t>
+      </w:r>
+      <w:r>
+        <w:rPr>
+          <w:i/>
+        </w:rPr>
+        <w:t>supportable</w:t>
+      </w:r>
+      <w:r>
+        <w:rPr>
+          <w:i/>
+        </w:rPr>
+        <w:t xml:space="preserve"> rates / more equitable btw inforce &amp; NB / reduces </w:t>
+      </w:r>
+      <w:bookmarkStart w:id="0" w:name="_GoBack"/>
+      <w:bookmarkEnd w:id="0"/>
+      <w:r>
+        <w:rPr>
+          <w:i/>
+        </w:rPr>
+        <w:t>surrender risk: communication / maintain NB volume: increase commission</w:t>
+      </w:r>
+    </w:p>
+    <w:p>
+      <w:pPr>
+        <w:pBdr>
+          <w:bottom w:val="single" w:sz="12" w:space="1" w:color="auto"/>
+        </w:pBdr>
+        <w:snapToGrid w:val="0"/>
+        <w:spacing w:after="0"/>
+        <w:ind w:left="-426"/>
+        <w:rPr>
+          <w:b/>
+          <w:highlight w:val="yellow"/>
+        </w:rPr>
+      </w:pPr>
+      <w:r>
+        <w:rPr>
+          <w:b/>
+          <w:highlight w:val="yellow"/>
+        </w:rPr>
+        <w:t>2010</w:t>
+      </w:r>
+      <w:r>
+        <w:rPr>
+          <w:b/>
+          <w:highlight w:val="yellow"/>
+        </w:rPr>
+        <w:t xml:space="preserve"> S</w:t>
+      </w:r>
+      <w:r>
+        <w:rPr>
+          <w:b/>
+          <w:highlight w:val="yellow"/>
+        </w:rPr>
+        <w:t>1</w:t>
+      </w:r>
+    </w:p>
+    <w:p>
+      <w:pPr>
+        <w:tabs>
+          <w:tab w:val="left" w:pos="4101"/>
+        </w:tabs>
+        <w:snapToGrid w:val="0"/>
+        <w:spacing w:after="0"/>
+        <w:ind w:left="-426"/>
+        <w:rPr>
+          <w:b/>
+        </w:rPr>
+      </w:pPr>
+      <w:r>
+        <w:rPr>
+          <w:b/>
+        </w:rPr>
+        <w:t>1</w:t>
+      </w:r>
+      <w:r>
+        <w:rPr>
+          <w:b/>
+        </w:rPr>
+        <w:t>.</w:t>
+      </w:r>
+      <w:r>
+        <w:rPr>
+          <w:b/>
+        </w:rPr>
+        <w:t xml:space="preserve"> </w:t>
+      </w:r>
+    </w:p>
+    <w:p>
+      <w:pPr>
+        <w:snapToGrid w:val="0"/>
+        <w:spacing w:after="0"/>
+        <w:ind w:left="-426"/>
+      </w:pPr>
+      <w:r>
+        <w:t xml:space="preserve">1a. </w:t>
+      </w:r>
+    </w:p>
+    <w:p>
+      <w:pPr>
+        <w:snapToGrid w:val="0"/>
+        <w:spacing w:after="0"/>
+        <w:ind w:left="-426"/>
+      </w:pPr>
+      <w:r>
+        <w:t xml:space="preserve">1b. </w:t>
+      </w:r>
+    </w:p>
+    <w:p>
+      <w:pPr>
+        <w:snapToGrid w:val="0"/>
+        <w:spacing w:after="0"/>
+        <w:ind w:left="-426"/>
+      </w:pPr>
+      <w:r>
+        <w:t>1c.</w:t>
+      </w:r>
+    </w:p>
+    <w:p>
+      <w:pPr>
+        <w:snapToGrid w:val="0"/>
+        <w:spacing w:after="0"/>
+        <w:ind w:left="-426"/>
+      </w:pPr>
+      <w:r>
+        <w:t xml:space="preserve">1d. </w:t>
+      </w:r>
+    </w:p>
+    <w:p>
+      <w:pPr>
+        <w:tabs>
+          <w:tab w:val="left" w:pos="4101"/>
+        </w:tabs>
+        <w:snapToGrid w:val="0"/>
+        <w:spacing w:after="0"/>
+        <w:ind w:left="-426"/>
+        <w:rPr>
+          <w:b/>
+        </w:rPr>
+      </w:pPr>
+      <w:r>
+        <w:rPr>
+          <w:b/>
+        </w:rPr>
+        <w:t>2</w:t>
+      </w:r>
+      <w:r>
+        <w:rPr>
+          <w:b/>
+        </w:rPr>
+        <w:t>.</w:t>
+      </w:r>
+      <w:r>
+        <w:rPr>
+          <w:b/>
+        </w:rPr>
+        <w:t xml:space="preserve"> </w:t>
+      </w:r>
+    </w:p>
+    <w:p>
+      <w:pPr>
+        <w:snapToGrid w:val="0"/>
+        <w:spacing w:after="0"/>
+        <w:ind w:left="-426"/>
+      </w:pPr>
+      <w:r>
+        <w:t>2a.</w:t>
+      </w:r>
+    </w:p>
+    <w:p>
+      <w:pPr>
+        <w:snapToGrid w:val="0"/>
+        <w:spacing w:after="0"/>
+        <w:ind w:left="-426"/>
+      </w:pPr>
+      <w:r>
+        <w:t>2b.</w:t>
+      </w:r>
+    </w:p>
+    <w:p>
+      <w:pPr>
+        <w:snapToGrid w:val="0"/>
+        <w:spacing w:after="0"/>
+        <w:ind w:left="-426"/>
+      </w:pPr>
+      <w:r>
+        <w:t>2c.</w:t>
+      </w:r>
+    </w:p>
+    <w:p>
+      <w:pPr>
+        <w:snapToGrid w:val="0"/>
+        <w:spacing w:after="0"/>
+        <w:ind w:left="-426"/>
+        <w:rPr>
+          <w:b/>
+        </w:rPr>
+      </w:pPr>
+      <w:r>
+        <w:t>2d.</w:t>
+      </w:r>
+    </w:p>
+    <w:p>
+      <w:pPr>
+        <w:tabs>
+          <w:tab w:val="left" w:pos="4101"/>
+        </w:tabs>
+        <w:snapToGrid w:val="0"/>
+        <w:spacing w:after="0"/>
+        <w:ind w:left="-426"/>
+        <w:rPr>
+          <w:b/>
+        </w:rPr>
+      </w:pPr>
+      <w:r>
+        <w:rPr>
+          <w:b/>
+        </w:rPr>
+        <w:t>3</w:t>
+      </w:r>
+      <w:r>
+        <w:rPr>
+          <w:b/>
+        </w:rPr>
+        <w:t>.</w:t>
+      </w:r>
+      <w:r>
+        <w:rPr>
+          <w:b/>
+        </w:rPr>
+        <w:t xml:space="preserve"> </w:t>
+      </w:r>
     </w:p>
     <w:p>
       <w:pPr>
@@ -17459,10 +18643,145 @@
     </w:p>
     <w:p>
       <w:pPr>
-        <w:snapToGrid w:val="0"/>
-        <w:spacing w:after="0"/>
-        <w:ind w:left="-426"/>
-      </w:pPr>
+        <w:tabs>
+          <w:tab w:val="left" w:pos="4101"/>
+        </w:tabs>
+        <w:snapToGrid w:val="0"/>
+        <w:spacing w:after="0"/>
+        <w:ind w:left="-426"/>
+        <w:rPr>
+          <w:b/>
+        </w:rPr>
+      </w:pPr>
+      <w:r>
+        <w:rPr>
+          <w:b/>
+        </w:rPr>
+        <w:t>4</w:t>
+      </w:r>
+      <w:r>
+        <w:rPr>
+          <w:b/>
+        </w:rPr>
+        <w:t>.</w:t>
+      </w:r>
+      <w:r>
+        <w:rPr>
+          <w:b/>
+        </w:rPr>
+        <w:t xml:space="preserve"> </w:t>
+      </w:r>
+    </w:p>
+    <w:p>
+      <w:pPr>
+        <w:snapToGrid w:val="0"/>
+        <w:spacing w:after="0"/>
+        <w:ind w:left="-426"/>
+      </w:pPr>
+      <w:r>
+        <w:t>4a.</w:t>
+      </w:r>
+    </w:p>
+    <w:p>
+      <w:pPr>
+        <w:snapToGrid w:val="0"/>
+        <w:spacing w:after="0"/>
+        <w:ind w:left="-426"/>
+      </w:pPr>
+      <w:r>
+        <w:t>4b.</w:t>
+      </w:r>
+    </w:p>
+    <w:p>
+      <w:pPr>
+        <w:snapToGrid w:val="0"/>
+        <w:spacing w:after="0"/>
+        <w:ind w:left="-426"/>
+      </w:pPr>
+      <w:r>
+        <w:t>4c.</w:t>
+      </w:r>
+    </w:p>
+    <w:p>
+      <w:pPr>
+        <w:snapToGrid w:val="0"/>
+        <w:spacing w:after="0"/>
+        <w:ind w:left="-426"/>
+      </w:pPr>
+      <w:r>
+        <w:t>4d.</w:t>
+      </w:r>
+    </w:p>
+    <w:p>
+      <w:pPr>
+        <w:tabs>
+          <w:tab w:val="left" w:pos="4101"/>
+        </w:tabs>
+        <w:snapToGrid w:val="0"/>
+        <w:spacing w:after="0"/>
+        <w:ind w:left="-426"/>
+        <w:rPr>
+          <w:b/>
+        </w:rPr>
+      </w:pPr>
+      <w:r>
+        <w:rPr>
+          <w:b/>
+        </w:rPr>
+        <w:t>5</w:t>
+      </w:r>
+      <w:r>
+        <w:rPr>
+          <w:b/>
+        </w:rPr>
+        <w:t>.</w:t>
+      </w:r>
+      <w:r>
+        <w:rPr>
+          <w:b/>
+        </w:rPr>
+        <w:t xml:space="preserve"> </w:t>
+      </w:r>
+    </w:p>
+    <w:p>
+      <w:pPr>
+        <w:snapToGrid w:val="0"/>
+        <w:spacing w:after="0"/>
+        <w:ind w:left="-426"/>
+      </w:pPr>
+      <w:r>
+        <w:t>5a.</w:t>
+      </w:r>
+    </w:p>
+    <w:p>
+      <w:pPr>
+        <w:snapToGrid w:val="0"/>
+        <w:spacing w:after="0"/>
+        <w:ind w:left="-426"/>
+      </w:pPr>
+      <w:r>
+        <w:t>5b.</w:t>
+      </w:r>
+    </w:p>
+    <w:p>
+      <w:pPr>
+        <w:snapToGrid w:val="0"/>
+        <w:spacing w:after="0"/>
+        <w:ind w:left="-426"/>
+      </w:pPr>
+      <w:r>
+        <w:t>5c.</w:t>
+      </w:r>
+    </w:p>
+    <w:p>
+      <w:pPr>
+        <w:snapToGrid w:val="0"/>
+        <w:spacing w:after="0"/>
+        <w:ind w:left="-426"/>
+      </w:pPr>
+      <w:r>
+        <w:t>5d.</w:t>
+      </w:r>
     </w:p>
     <w:p>
       <w:pPr>
@@ -19512,7 +20831,7 @@
 </file>
 
 <file path=customXml/itemProps1.xml><?xml version="1.0" encoding="utf-8"?>
-<ds:datastoreItem xmlns:ds="http://schemas.openxmlformats.org/officeDocument/2006/customXml" ds:itemID="{58368457-A9B2-4028-9CF7-41FBA28A8C92}">
+<ds:datastoreItem xmlns:ds="http://schemas.openxmlformats.org/officeDocument/2006/customXml" ds:itemID="{DB495767-0804-4125-8E84-E6C29D8890D2}">
   <ds:schemaRefs>
     <ds:schemaRef ds:uri="http://schemas.openxmlformats.org/officeDocument/2006/bibliography"/>
   </ds:schemaRefs>
